--- a/171119 Objects JavaScript.docx
+++ b/171119 Objects JavaScript.docx
@@ -1,92 +1,170 @@
 
 <file path=word/document.xml><?xml version="1.0" encoding="utf-8"?>
-<w:document xmlns:wpc="http://schemas.microsoft.com/office/word/2010/wordprocessingCanvas" xmlns:mc="http://schemas.openxmlformats.org/markup-compatibility/2006" xmlns:o="urn:schemas-microsoft-com:office:office" xmlns:r="http://schemas.openxmlformats.org/officeDocument/2006/relationships" xmlns:m="http://schemas.openxmlformats.org/officeDocument/2006/math" xmlns:v="urn:schemas-microsoft-com:vml" xmlns:wp14="http://schemas.microsoft.com/office/word/2010/wordprocessingDrawing" xmlns:wp="http://schemas.openxmlformats.org/drawingml/2006/wordprocessingDrawing" xmlns:w10="urn:schemas-microsoft-com:office:word" xmlns:w="http://schemas.openxmlformats.org/wordprocessingml/2006/main" xmlns:w14="http://schemas.microsoft.com/office/word/2010/wordml" xmlns:w15="http://schemas.microsoft.com/office/word/2012/wordml" xmlns:wpg="http://schemas.microsoft.com/office/word/2010/wordprocessingGroup" xmlns:wpi="http://schemas.microsoft.com/office/word/2010/wordprocessingInk" xmlns:wne="http://schemas.microsoft.com/office/word/2006/wordml" xmlns:wps="http://schemas.microsoft.com/office/word/2010/wordprocessingShape" mc:Ignorable="w14 w15 wp14">
+<w:document xmlns:wpc="http://schemas.microsoft.com/office/word/2010/wordprocessingCanvas" xmlns:cx="http://schemas.microsoft.com/office/drawing/2014/chartex" xmlns:cx1="http://schemas.microsoft.com/office/drawing/2015/9/8/chartex" xmlns:cx2="http://schemas.microsoft.com/office/drawing/2015/10/21/chartex" xmlns:cx3="http://schemas.microsoft.com/office/drawing/2016/5/9/chartex" xmlns:cx4="http://schemas.microsoft.com/office/drawing/2016/5/10/chartex" xmlns:cx5="http://schemas.microsoft.com/office/drawing/2016/5/11/chartex" xmlns:cx6="http://schemas.microsoft.com/office/drawing/2016/5/12/chartex" xmlns:cx7="http://schemas.microsoft.com/office/drawing/2016/5/13/chartex" xmlns:cx8="http://schemas.microsoft.com/office/drawing/2016/5/14/chartex" xmlns:mc="http://schemas.openxmlformats.org/markup-compatibility/2006" xmlns:aink="http://schemas.microsoft.com/office/drawing/2016/ink" xmlns:am3d="http://schemas.microsoft.com/office/drawing/2017/model3d" xmlns:o="urn:schemas-microsoft-com:office:office" xmlns:r="http://schemas.openxmlformats.org/officeDocument/2006/relationships" xmlns:m="http://schemas.openxmlformats.org/officeDocument/2006/math" xmlns:v="urn:schemas-microsoft-com:vml" xmlns:wp14="http://schemas.microsoft.com/office/word/2010/wordprocessingDrawing" xmlns:wp="http://schemas.openxmlformats.org/drawingml/2006/wordprocessingDrawing" xmlns:w10="urn:schemas-microsoft-com:office:word" xmlns:w="http://schemas.openxmlformats.org/wordprocessingml/2006/main" xmlns:w14="http://schemas.microsoft.com/office/word/2010/wordml" xmlns:w15="http://schemas.microsoft.com/office/word/2012/wordml" xmlns:w16cid="http://schemas.microsoft.com/office/word/2016/wordml/cid" xmlns:w16se="http://schemas.microsoft.com/office/word/2015/wordml/symex" xmlns:wpg="http://schemas.microsoft.com/office/word/2010/wordprocessingGroup" xmlns:wpi="http://schemas.microsoft.com/office/word/2010/wordprocessingInk" xmlns:wne="http://schemas.microsoft.com/office/word/2006/wordml" xmlns:wps="http://schemas.microsoft.com/office/word/2010/wordprocessingShape" mc:Ignorable="w14 w15 w16se w16cid wp14">
   <w:body>
     <w:p>
       <w:pPr>
-        <w:spacing w:after="0" w:line="240" w:lineRule="exact"/>
-      </w:pPr>
-      <w:r>
+        <w:pStyle w:val="Heading1"/>
+      </w:pPr>
+      <w:r>
+        <w:t>Objects</w:t>
+      </w:r>
+    </w:p>
+    <w:p>
+      <w:pPr>
+        <w:spacing w:after="0" w:line="240" w:lineRule="exact"/>
+        <w:rPr>
+          <w:rFonts w:cstheme="minorHAnsi"/>
+        </w:rPr>
+      </w:pPr>
+    </w:p>
+    <w:p>
+      <w:pPr>
+        <w:pStyle w:val="Heading2"/>
+      </w:pPr>
+      <w:r>
+        <w:t>Introduction</w:t>
+      </w:r>
+    </w:p>
+    <w:p>
+      <w:pPr>
+        <w:spacing w:after="0" w:line="240" w:lineRule="exact"/>
+        <w:rPr>
+          <w:rFonts w:cstheme="minorHAnsi"/>
+        </w:rPr>
+      </w:pPr>
+    </w:p>
+    <w:p>
+      <w:pPr>
+        <w:spacing w:after="0" w:line="240" w:lineRule="exact"/>
+        <w:rPr>
+          <w:rFonts w:cstheme="minorHAnsi"/>
+        </w:rPr>
+      </w:pPr>
+      <w:r>
+        <w:rPr>
+          <w:rFonts w:cstheme="minorHAnsi"/>
+        </w:rPr>
         <w:t xml:space="preserve">Like arrays, objects can have one or more elements. </w:t>
       </w:r>
     </w:p>
     <w:p>
       <w:pPr>
         <w:spacing w:after="0" w:line="240" w:lineRule="exact"/>
-      </w:pPr>
-    </w:p>
-    <w:p>
-      <w:pPr>
-        <w:spacing w:after="0" w:line="240" w:lineRule="exact"/>
-      </w:pPr>
-      <w:r>
+        <w:rPr>
+          <w:rFonts w:cstheme="minorHAnsi"/>
+        </w:rPr>
+      </w:pPr>
+      <w:r>
+        <w:rPr>
+          <w:rFonts w:cstheme="minorHAnsi"/>
+        </w:rPr>
         <w:t xml:space="preserve">But unlike arrays, indices in objects don’t change – each value has their own reference key. </w:t>
       </w:r>
     </w:p>
     <w:p>
       <w:pPr>
         <w:spacing w:after="0" w:line="240" w:lineRule="exact"/>
-      </w:pPr>
-    </w:p>
-    <w:p>
-      <w:pPr>
-        <w:spacing w:after="0" w:line="240" w:lineRule="exact"/>
-      </w:pPr>
-      <w:r>
+        <w:rPr>
+          <w:rFonts w:cstheme="minorHAnsi"/>
+        </w:rPr>
+      </w:pPr>
+      <w:r>
+        <w:rPr>
+          <w:rFonts w:cstheme="minorHAnsi"/>
+        </w:rPr>
         <w:t xml:space="preserve">A reference key is a unique identifier that corresponds with the value. </w:t>
       </w:r>
     </w:p>
     <w:p>
       <w:pPr>
         <w:spacing w:after="0" w:line="240" w:lineRule="exact"/>
-      </w:pPr>
-    </w:p>
-    <w:p>
-      <w:pPr>
-        <w:spacing w:after="0" w:line="240" w:lineRule="exact"/>
-      </w:pPr>
-      <w:r>
+        <w:rPr>
+          <w:rFonts w:cstheme="minorHAnsi"/>
+        </w:rPr>
+      </w:pPr>
+      <w:r>
+        <w:rPr>
+          <w:rFonts w:cstheme="minorHAnsi"/>
+        </w:rPr>
         <w:t>The relationship between the items on the list is different in an object than they would be in an array.</w:t>
       </w:r>
     </w:p>
     <w:p>
       <w:pPr>
         <w:spacing w:after="0" w:line="240" w:lineRule="exact"/>
-      </w:pPr>
-      <w:bookmarkStart w:id="0" w:name="_GoBack"/>
-      <w:bookmarkEnd w:id="0"/>
-    </w:p>
-    <w:p>
-      <w:pPr>
-        <w:spacing w:after="0" w:line="240" w:lineRule="exact"/>
-      </w:pPr>
-      <w:r>
-        <w:t xml:space="preserve">This is because in an object each value is independent and there isn’t the need for fixed order. </w:t>
-      </w:r>
-    </w:p>
-    <w:p>
-      <w:pPr>
-        <w:spacing w:after="0" w:line="240" w:lineRule="exact"/>
-      </w:pPr>
-    </w:p>
-    <w:p>
-      <w:pPr>
-        <w:spacing w:after="0" w:line="240" w:lineRule="exact"/>
-      </w:pPr>
-      <w:r>
+        <w:rPr>
+          <w:rFonts w:cstheme="minorHAnsi"/>
+        </w:rPr>
+      </w:pPr>
+      <w:r>
+        <w:rPr>
+          <w:rFonts w:cstheme="minorHAnsi"/>
+        </w:rPr>
+        <w:t xml:space="preserve">This is because in an object each value is independent and there isn’t the need for </w:t>
+      </w:r>
+      <w:r>
+        <w:rPr>
+          <w:rFonts w:cstheme="minorHAnsi"/>
+        </w:rPr>
+        <w:t xml:space="preserve">a </w:t>
+      </w:r>
+      <w:r>
+        <w:rPr>
+          <w:rFonts w:cstheme="minorHAnsi"/>
+        </w:rPr>
+        <w:t xml:space="preserve">fixed order. </w:t>
+      </w:r>
+    </w:p>
+    <w:p>
+      <w:pPr>
+        <w:spacing w:after="0" w:line="240" w:lineRule="exact"/>
+        <w:rPr>
+          <w:rFonts w:cstheme="minorHAnsi"/>
+        </w:rPr>
+      </w:pPr>
+      <w:r>
+        <w:rPr>
+          <w:rFonts w:cstheme="minorHAnsi"/>
+        </w:rPr>
         <w:t xml:space="preserve">Objects are associative arrays. </w:t>
       </w:r>
     </w:p>
     <w:p>
       <w:pPr>
         <w:spacing w:after="0" w:line="240" w:lineRule="exact"/>
+        <w:rPr>
+          <w:rFonts w:cstheme="minorHAnsi"/>
+        </w:rPr>
+      </w:pPr>
+    </w:p>
+    <w:p>
+      <w:pPr>
+        <w:spacing w:after="0" w:line="240" w:lineRule="exact"/>
+        <w:rPr>
+          <w:rFonts w:cstheme="minorHAnsi"/>
+        </w:rPr>
+      </w:pPr>
+      <w:r>
+        <w:rPr>
+          <w:rFonts w:cstheme="minorHAnsi"/>
+        </w:rPr>
+        <w:t>Below shows the basic syntax of an object:</w:t>
+      </w:r>
+    </w:p>
+    <w:p>
+      <w:pPr>
+        <w:spacing w:after="0" w:line="240" w:lineRule="exact"/>
+        <w:rPr>
+          <w:rFonts w:cstheme="minorHAnsi"/>
+        </w:rPr>
       </w:pPr>
     </w:p>
     <w:p>
       <w:pPr>
         <w:pBdr>
           <w:top w:val="single" w:sz="6" w:space="12" w:color="ECECEC"/>
-          <w:left w:val="single" w:sz="6" w:space="12" w:color="ECECEC"/>
+          <w:left w:val="single" w:sz="6" w:space="0" w:color="ECECEC"/>
           <w:bottom w:val="single" w:sz="6" w:space="12" w:color="ECECEC"/>
           <w:right w:val="single" w:sz="6" w:space="12" w:color="ECECEC"/>
         </w:pBdr>
@@ -111,29 +189,23 @@
         </w:tabs>
         <w:spacing w:before="240" w:after="240" w:line="300" w:lineRule="atLeast"/>
         <w:rPr>
-          <w:rFonts w:ascii="Consolas" w:eastAsia="Times New Roman" w:hAnsi="Consolas" w:cs="Consolas"/>
-          <w:color w:val="222222"/>
-          <w:sz w:val="20"/>
-          <w:szCs w:val="20"/>
-          <w:bdr w:val="none" w:sz="0" w:space="0" w:color="auto" w:frame="1"/>
-        </w:rPr>
-      </w:pPr>
-      <w:r>
-        <w:rPr>
-          <w:rFonts w:ascii="Consolas" w:eastAsia="Times New Roman" w:hAnsi="Consolas" w:cs="Consolas"/>
+          <w:rFonts w:eastAsia="Times New Roman" w:cstheme="minorHAnsi"/>
+          <w:color w:val="222222"/>
+          <w:bdr w:val="none" w:sz="0" w:space="0" w:color="auto" w:frame="1"/>
+        </w:rPr>
+      </w:pPr>
+      <w:r>
+        <w:rPr>
+          <w:rFonts w:eastAsia="Times New Roman" w:cstheme="minorHAnsi"/>
           <w:color w:val="A71D5D"/>
-          <w:sz w:val="20"/>
-          <w:szCs w:val="20"/>
           <w:bdr w:val="none" w:sz="0" w:space="0" w:color="auto" w:frame="1"/>
         </w:rPr>
         <w:t>const</w:t>
       </w:r>
       <w:r>
         <w:rPr>
-          <w:rFonts w:ascii="Consolas" w:eastAsia="Times New Roman" w:hAnsi="Consolas" w:cs="Consolas"/>
-          <w:color w:val="222222"/>
-          <w:sz w:val="20"/>
-          <w:szCs w:val="20"/>
+          <w:rFonts w:eastAsia="Times New Roman" w:cstheme="minorHAnsi"/>
+          <w:color w:val="222222"/>
           <w:bdr w:val="none" w:sz="0" w:space="0" w:color="auto" w:frame="1"/>
         </w:rPr>
         <w:t xml:space="preserve"> artist = {</w:t>
@@ -143,7 +215,7 @@
       <w:pPr>
         <w:pBdr>
           <w:top w:val="single" w:sz="6" w:space="12" w:color="ECECEC"/>
-          <w:left w:val="single" w:sz="6" w:space="12" w:color="ECECEC"/>
+          <w:left w:val="single" w:sz="6" w:space="0" w:color="ECECEC"/>
           <w:bottom w:val="single" w:sz="6" w:space="12" w:color="ECECEC"/>
           <w:right w:val="single" w:sz="6" w:space="12" w:color="ECECEC"/>
         </w:pBdr>
@@ -168,59 +240,47 @@
         </w:tabs>
         <w:spacing w:before="240" w:after="240" w:line="300" w:lineRule="atLeast"/>
         <w:rPr>
-          <w:rFonts w:ascii="Consolas" w:eastAsia="Times New Roman" w:hAnsi="Consolas" w:cs="Consolas"/>
-          <w:color w:val="222222"/>
-          <w:sz w:val="20"/>
-          <w:szCs w:val="20"/>
-          <w:bdr w:val="none" w:sz="0" w:space="0" w:color="auto" w:frame="1"/>
-        </w:rPr>
-      </w:pPr>
-      <w:r>
-        <w:rPr>
-          <w:rFonts w:ascii="Consolas" w:eastAsia="Times New Roman" w:hAnsi="Consolas" w:cs="Consolas"/>
-          <w:color w:val="222222"/>
-          <w:sz w:val="20"/>
-          <w:szCs w:val="20"/>
+          <w:rFonts w:eastAsia="Times New Roman" w:cstheme="minorHAnsi"/>
+          <w:color w:val="222222"/>
+          <w:bdr w:val="none" w:sz="0" w:space="0" w:color="auto" w:frame="1"/>
+        </w:rPr>
+      </w:pPr>
+      <w:r>
+        <w:rPr>
+          <w:rFonts w:eastAsia="Times New Roman" w:cstheme="minorHAnsi"/>
+          <w:color w:val="222222"/>
           <w:bdr w:val="none" w:sz="0" w:space="0" w:color="auto" w:frame="1"/>
         </w:rPr>
         <w:t xml:space="preserve">   </w:t>
       </w:r>
       <w:r>
         <w:rPr>
-          <w:rFonts w:ascii="Consolas" w:eastAsia="Times New Roman" w:hAnsi="Consolas" w:cs="Consolas"/>
+          <w:rFonts w:eastAsia="Times New Roman" w:cstheme="minorHAnsi"/>
           <w:color w:val="795DA3"/>
-          <w:sz w:val="20"/>
-          <w:szCs w:val="20"/>
           <w:bdr w:val="none" w:sz="0" w:space="0" w:color="auto" w:frame="1"/>
         </w:rPr>
         <w:t>firstName</w:t>
       </w:r>
       <w:r>
         <w:rPr>
-          <w:rFonts w:ascii="Consolas" w:eastAsia="Times New Roman" w:hAnsi="Consolas" w:cs="Consolas"/>
-          <w:color w:val="222222"/>
-          <w:sz w:val="20"/>
-          <w:szCs w:val="20"/>
+          <w:rFonts w:eastAsia="Times New Roman" w:cstheme="minorHAnsi"/>
+          <w:color w:val="222222"/>
           <w:bdr w:val="none" w:sz="0" w:space="0" w:color="auto" w:frame="1"/>
         </w:rPr>
         <w:t xml:space="preserve">: </w:t>
       </w:r>
       <w:r>
         <w:rPr>
-          <w:rFonts w:ascii="Consolas" w:eastAsia="Times New Roman" w:hAnsi="Consolas" w:cs="Consolas"/>
+          <w:rFonts w:eastAsia="Times New Roman" w:cstheme="minorHAnsi"/>
           <w:color w:val="DF5000"/>
-          <w:sz w:val="20"/>
-          <w:szCs w:val="20"/>
           <w:bdr w:val="none" w:sz="0" w:space="0" w:color="auto" w:frame="1"/>
         </w:rPr>
         <w:t>"Michael"</w:t>
       </w:r>
       <w:r>
         <w:rPr>
-          <w:rFonts w:ascii="Consolas" w:eastAsia="Times New Roman" w:hAnsi="Consolas" w:cs="Consolas"/>
-          <w:color w:val="222222"/>
-          <w:sz w:val="20"/>
-          <w:szCs w:val="20"/>
+          <w:rFonts w:eastAsia="Times New Roman" w:cstheme="minorHAnsi"/>
+          <w:color w:val="222222"/>
           <w:bdr w:val="none" w:sz="0" w:space="0" w:color="auto" w:frame="1"/>
         </w:rPr>
         <w:t>,</w:t>
@@ -230,7 +290,7 @@
       <w:pPr>
         <w:pBdr>
           <w:top w:val="single" w:sz="6" w:space="12" w:color="ECECEC"/>
-          <w:left w:val="single" w:sz="6" w:space="12" w:color="ECECEC"/>
+          <w:left w:val="single" w:sz="6" w:space="0" w:color="ECECEC"/>
           <w:bottom w:val="single" w:sz="6" w:space="12" w:color="ECECEC"/>
           <w:right w:val="single" w:sz="6" w:space="12" w:color="ECECEC"/>
         </w:pBdr>
@@ -255,59 +315,47 @@
         </w:tabs>
         <w:spacing w:before="240" w:after="240" w:line="300" w:lineRule="atLeast"/>
         <w:rPr>
-          <w:rFonts w:ascii="Consolas" w:eastAsia="Times New Roman" w:hAnsi="Consolas" w:cs="Consolas"/>
-          <w:color w:val="222222"/>
-          <w:sz w:val="20"/>
-          <w:szCs w:val="20"/>
-          <w:bdr w:val="none" w:sz="0" w:space="0" w:color="auto" w:frame="1"/>
-        </w:rPr>
-      </w:pPr>
-      <w:r>
-        <w:rPr>
-          <w:rFonts w:ascii="Consolas" w:eastAsia="Times New Roman" w:hAnsi="Consolas" w:cs="Consolas"/>
-          <w:color w:val="222222"/>
-          <w:sz w:val="20"/>
-          <w:szCs w:val="20"/>
+          <w:rFonts w:eastAsia="Times New Roman" w:cstheme="minorHAnsi"/>
+          <w:color w:val="222222"/>
+          <w:bdr w:val="none" w:sz="0" w:space="0" w:color="auto" w:frame="1"/>
+        </w:rPr>
+      </w:pPr>
+      <w:r>
+        <w:rPr>
+          <w:rFonts w:eastAsia="Times New Roman" w:cstheme="minorHAnsi"/>
+          <w:color w:val="222222"/>
           <w:bdr w:val="none" w:sz="0" w:space="0" w:color="auto" w:frame="1"/>
         </w:rPr>
         <w:t xml:space="preserve">   </w:t>
       </w:r>
       <w:r>
         <w:rPr>
-          <w:rFonts w:ascii="Consolas" w:eastAsia="Times New Roman" w:hAnsi="Consolas" w:cs="Consolas"/>
+          <w:rFonts w:eastAsia="Times New Roman" w:cstheme="minorHAnsi"/>
           <w:color w:val="795DA3"/>
-          <w:sz w:val="20"/>
-          <w:szCs w:val="20"/>
           <w:bdr w:val="none" w:sz="0" w:space="0" w:color="auto" w:frame="1"/>
         </w:rPr>
         <w:t>lastName</w:t>
       </w:r>
       <w:r>
         <w:rPr>
-          <w:rFonts w:ascii="Consolas" w:eastAsia="Times New Roman" w:hAnsi="Consolas" w:cs="Consolas"/>
-          <w:color w:val="222222"/>
-          <w:sz w:val="20"/>
-          <w:szCs w:val="20"/>
+          <w:rFonts w:eastAsia="Times New Roman" w:cstheme="minorHAnsi"/>
+          <w:color w:val="222222"/>
           <w:bdr w:val="none" w:sz="0" w:space="0" w:color="auto" w:frame="1"/>
         </w:rPr>
         <w:t xml:space="preserve">: </w:t>
       </w:r>
       <w:r>
         <w:rPr>
-          <w:rFonts w:ascii="Consolas" w:eastAsia="Times New Roman" w:hAnsi="Consolas" w:cs="Consolas"/>
+          <w:rFonts w:eastAsia="Times New Roman" w:cstheme="minorHAnsi"/>
           <w:color w:val="DF5000"/>
-          <w:sz w:val="20"/>
-          <w:szCs w:val="20"/>
           <w:bdr w:val="none" w:sz="0" w:space="0" w:color="auto" w:frame="1"/>
         </w:rPr>
         <w:t>"Jackson"</w:t>
       </w:r>
       <w:r>
         <w:rPr>
-          <w:rFonts w:ascii="Consolas" w:eastAsia="Times New Roman" w:hAnsi="Consolas" w:cs="Consolas"/>
-          <w:color w:val="222222"/>
-          <w:sz w:val="20"/>
-          <w:szCs w:val="20"/>
+          <w:rFonts w:eastAsia="Times New Roman" w:cstheme="minorHAnsi"/>
+          <w:color w:val="222222"/>
           <w:bdr w:val="none" w:sz="0" w:space="0" w:color="auto" w:frame="1"/>
         </w:rPr>
         <w:t>,</w:t>
@@ -317,7 +365,7 @@
       <w:pPr>
         <w:pBdr>
           <w:top w:val="single" w:sz="6" w:space="12" w:color="ECECEC"/>
-          <w:left w:val="single" w:sz="6" w:space="12" w:color="ECECEC"/>
+          <w:left w:val="single" w:sz="6" w:space="0" w:color="ECECEC"/>
           <w:bottom w:val="single" w:sz="6" w:space="12" w:color="ECECEC"/>
           <w:right w:val="single" w:sz="6" w:space="12" w:color="ECECEC"/>
         </w:pBdr>
@@ -342,39 +390,31 @@
         </w:tabs>
         <w:spacing w:before="240" w:after="240" w:line="300" w:lineRule="atLeast"/>
         <w:rPr>
-          <w:rFonts w:ascii="Consolas" w:eastAsia="Times New Roman" w:hAnsi="Consolas" w:cs="Consolas"/>
-          <w:color w:val="222222"/>
-          <w:sz w:val="20"/>
-          <w:szCs w:val="20"/>
-          <w:bdr w:val="none" w:sz="0" w:space="0" w:color="auto" w:frame="1"/>
-        </w:rPr>
-      </w:pPr>
-      <w:r>
-        <w:rPr>
-          <w:rFonts w:ascii="Consolas" w:eastAsia="Times New Roman" w:hAnsi="Consolas" w:cs="Consolas"/>
-          <w:color w:val="222222"/>
-          <w:sz w:val="20"/>
-          <w:szCs w:val="20"/>
+          <w:rFonts w:eastAsia="Times New Roman" w:cstheme="minorHAnsi"/>
+          <w:color w:val="222222"/>
+          <w:bdr w:val="none" w:sz="0" w:space="0" w:color="auto" w:frame="1"/>
+        </w:rPr>
+      </w:pPr>
+      <w:r>
+        <w:rPr>
+          <w:rFonts w:eastAsia="Times New Roman" w:cstheme="minorHAnsi"/>
+          <w:color w:val="222222"/>
           <w:bdr w:val="none" w:sz="0" w:space="0" w:color="auto" w:frame="1"/>
         </w:rPr>
         <w:t xml:space="preserve">   </w:t>
       </w:r>
       <w:r>
         <w:rPr>
-          <w:rFonts w:ascii="Consolas" w:eastAsia="Times New Roman" w:hAnsi="Consolas" w:cs="Consolas"/>
+          <w:rFonts w:eastAsia="Times New Roman" w:cstheme="minorHAnsi"/>
           <w:color w:val="795DA3"/>
-          <w:sz w:val="20"/>
-          <w:szCs w:val="20"/>
           <w:bdr w:val="none" w:sz="0" w:space="0" w:color="auto" w:frame="1"/>
         </w:rPr>
         <w:t>birthYear</w:t>
       </w:r>
       <w:r>
         <w:rPr>
-          <w:rFonts w:ascii="Consolas" w:eastAsia="Times New Roman" w:hAnsi="Consolas" w:cs="Consolas"/>
-          <w:color w:val="222222"/>
-          <w:sz w:val="20"/>
-          <w:szCs w:val="20"/>
+          <w:rFonts w:eastAsia="Times New Roman" w:cstheme="minorHAnsi"/>
+          <w:color w:val="222222"/>
           <w:bdr w:val="none" w:sz="0" w:space="0" w:color="auto" w:frame="1"/>
         </w:rPr>
         <w:t>: 1958,</w:t>
@@ -384,7 +424,7 @@
       <w:pPr>
         <w:pBdr>
           <w:top w:val="single" w:sz="6" w:space="12" w:color="ECECEC"/>
-          <w:left w:val="single" w:sz="6" w:space="12" w:color="ECECEC"/>
+          <w:left w:val="single" w:sz="6" w:space="0" w:color="ECECEC"/>
           <w:bottom w:val="single" w:sz="6" w:space="12" w:color="ECECEC"/>
           <w:right w:val="single" w:sz="6" w:space="12" w:color="ECECEC"/>
         </w:pBdr>
@@ -409,39 +449,31 @@
         </w:tabs>
         <w:spacing w:before="240" w:after="240" w:line="300" w:lineRule="atLeast"/>
         <w:rPr>
-          <w:rFonts w:ascii="Consolas" w:eastAsia="Times New Roman" w:hAnsi="Consolas" w:cs="Consolas"/>
-          <w:color w:val="222222"/>
-          <w:sz w:val="20"/>
-          <w:szCs w:val="20"/>
-          <w:bdr w:val="none" w:sz="0" w:space="0" w:color="auto" w:frame="1"/>
-        </w:rPr>
-      </w:pPr>
-      <w:r>
-        <w:rPr>
-          <w:rFonts w:ascii="Consolas" w:eastAsia="Times New Roman" w:hAnsi="Consolas" w:cs="Consolas"/>
-          <w:color w:val="222222"/>
-          <w:sz w:val="20"/>
-          <w:szCs w:val="20"/>
+          <w:rFonts w:eastAsia="Times New Roman" w:cstheme="minorHAnsi"/>
+          <w:color w:val="222222"/>
+          <w:bdr w:val="none" w:sz="0" w:space="0" w:color="auto" w:frame="1"/>
+        </w:rPr>
+      </w:pPr>
+      <w:r>
+        <w:rPr>
+          <w:rFonts w:eastAsia="Times New Roman" w:cstheme="minorHAnsi"/>
+          <w:color w:val="222222"/>
           <w:bdr w:val="none" w:sz="0" w:space="0" w:color="auto" w:frame="1"/>
         </w:rPr>
         <w:t xml:space="preserve">   </w:t>
       </w:r>
       <w:r>
         <w:rPr>
-          <w:rFonts w:ascii="Consolas" w:eastAsia="Times New Roman" w:hAnsi="Consolas" w:cs="Consolas"/>
+          <w:rFonts w:eastAsia="Times New Roman" w:cstheme="minorHAnsi"/>
           <w:color w:val="795DA3"/>
-          <w:sz w:val="20"/>
-          <w:szCs w:val="20"/>
           <w:bdr w:val="none" w:sz="0" w:space="0" w:color="auto" w:frame="1"/>
         </w:rPr>
         <w:t>numberOneHits</w:t>
       </w:r>
       <w:r>
         <w:rPr>
-          <w:rFonts w:ascii="Consolas" w:eastAsia="Times New Roman" w:hAnsi="Consolas" w:cs="Consolas"/>
-          <w:color w:val="222222"/>
-          <w:sz w:val="20"/>
-          <w:szCs w:val="20"/>
+          <w:rFonts w:eastAsia="Times New Roman" w:cstheme="minorHAnsi"/>
+          <w:color w:val="222222"/>
           <w:bdr w:val="none" w:sz="0" w:space="0" w:color="auto" w:frame="1"/>
         </w:rPr>
         <w:t>: 13</w:t>
@@ -451,7 +483,7 @@
       <w:pPr>
         <w:pBdr>
           <w:top w:val="single" w:sz="6" w:space="12" w:color="ECECEC"/>
-          <w:left w:val="single" w:sz="6" w:space="12" w:color="ECECEC"/>
+          <w:left w:val="single" w:sz="6" w:space="0" w:color="ECECEC"/>
           <w:bottom w:val="single" w:sz="6" w:space="12" w:color="ECECEC"/>
           <w:right w:val="single" w:sz="6" w:space="12" w:color="ECECEC"/>
         </w:pBdr>
@@ -476,18 +508,14 @@
         </w:tabs>
         <w:spacing w:after="0" w:line="300" w:lineRule="atLeast"/>
         <w:rPr>
-          <w:rFonts w:ascii="Consolas" w:eastAsia="Times New Roman" w:hAnsi="Consolas" w:cs="Consolas"/>
-          <w:color w:val="222222"/>
-          <w:sz w:val="20"/>
-          <w:szCs w:val="20"/>
-        </w:rPr>
-      </w:pPr>
-      <w:r>
-        <w:rPr>
-          <w:rFonts w:ascii="Consolas" w:eastAsia="Times New Roman" w:hAnsi="Consolas" w:cs="Consolas"/>
-          <w:color w:val="222222"/>
-          <w:sz w:val="20"/>
-          <w:szCs w:val="20"/>
+          <w:rFonts w:eastAsia="Times New Roman" w:cstheme="minorHAnsi"/>
+          <w:color w:val="222222"/>
+        </w:rPr>
+      </w:pPr>
+      <w:r>
+        <w:rPr>
+          <w:rFonts w:eastAsia="Times New Roman" w:cstheme="minorHAnsi"/>
+          <w:color w:val="222222"/>
           <w:bdr w:val="none" w:sz="0" w:space="0" w:color="auto" w:frame="1"/>
         </w:rPr>
         <w:t>};</w:t>
@@ -499,22 +527,14 @@
           <w:tab w:val="left" w:pos="2748"/>
         </w:tabs>
         <w:spacing w:after="0" w:line="240" w:lineRule="exact"/>
-      </w:pPr>
-    </w:p>
-    <w:p>
-      <w:pPr>
-        <w:tabs>
-          <w:tab w:val="left" w:pos="2748"/>
-        </w:tabs>
-        <w:spacing w:after="0" w:line="240" w:lineRule="exact"/>
-      </w:pPr>
-    </w:p>
-    <w:p>
-      <w:pPr>
-        <w:tabs>
-          <w:tab w:val="left" w:pos="2748"/>
-        </w:tabs>
-        <w:spacing w:after="0" w:line="240" w:lineRule="exact"/>
+        <w:rPr>
+          <w:rFonts w:cstheme="minorHAnsi"/>
+        </w:rPr>
+      </w:pPr>
+    </w:p>
+    <w:p>
+      <w:pPr>
+        <w:pStyle w:val="Heading2"/>
       </w:pPr>
       <w:r>
         <w:t>Properties and Values</w:t>
@@ -522,24 +542,102 @@
     </w:p>
     <w:p>
       <w:pPr>
-        <w:spacing w:after="0" w:line="240" w:lineRule="exact"/>
-        <w:rPr>
-          <w:b/>
-        </w:rPr>
-      </w:pPr>
-      <w:r>
-        <w:rPr>
+        <w:rPr>
+          <w:rFonts w:cstheme="minorHAnsi"/>
+        </w:rPr>
+      </w:pPr>
+      <w:r>
+        <w:rPr>
+          <w:rFonts w:cstheme="minorHAnsi"/>
+        </w:rPr>
+        <w:t>Objects contain properties, which shows the characteristics of an object. Below is an example of a bicycle expressed as an object:</w:t>
+      </w:r>
+    </w:p>
+    <w:p>
+      <w:pPr>
+        <w:spacing w:after="0" w:line="240" w:lineRule="exact"/>
+        <w:rPr>
+          <w:rFonts w:cstheme="minorHAnsi"/>
+        </w:rPr>
+      </w:pPr>
+      <w:r>
+        <w:rPr>
+          <w:rFonts w:cstheme="minorHAnsi"/>
+        </w:rPr>
+        <w:t xml:space="preserve">Note the commas after each property is listed. </w:t>
+      </w:r>
+    </w:p>
+    <w:p>
+      <w:pPr>
+        <w:spacing w:after="0" w:line="240" w:lineRule="exact"/>
+        <w:rPr>
+          <w:rFonts w:cstheme="minorHAnsi"/>
+        </w:rPr>
+      </w:pPr>
+      <w:r>
+        <w:rPr>
+          <w:rFonts w:cstheme="minorHAnsi"/>
+        </w:rPr>
+        <w:t xml:space="preserve">They are listed like elements of an array. </w:t>
+      </w:r>
+    </w:p>
+    <w:p>
+      <w:pPr>
+        <w:spacing w:after="0" w:line="240" w:lineRule="exact"/>
+        <w:rPr>
+          <w:rFonts w:cstheme="minorHAnsi"/>
+        </w:rPr>
+      </w:pPr>
+      <w:r>
+        <w:rPr>
+          <w:rFonts w:cstheme="minorHAnsi"/>
+        </w:rPr>
+        <w:t xml:space="preserve">These are unlike semicolons which are used to separate statements to be runned one after another.  </w:t>
+      </w:r>
+    </w:p>
+    <w:p>
+      <w:pPr>
+        <w:spacing w:after="0" w:line="240" w:lineRule="exact"/>
+        <w:rPr>
+          <w:rFonts w:cstheme="minorHAnsi"/>
+        </w:rPr>
+      </w:pPr>
+      <w:r>
+        <w:rPr>
+          <w:rFonts w:cstheme="minorHAnsi"/>
+        </w:rPr>
+        <w:t xml:space="preserve">                                                                                                       </w:t>
+      </w:r>
+    </w:p>
+    <w:p>
+      <w:pPr>
+        <w:spacing w:after="0" w:line="240" w:lineRule="exact"/>
+        <w:rPr>
+          <w:rFonts w:cstheme="minorHAnsi"/>
+        </w:rPr>
+      </w:pPr>
+    </w:p>
+    <w:p>
+      <w:pPr>
+        <w:spacing w:after="0" w:line="240" w:lineRule="exact"/>
+        <w:rPr>
+          <w:rFonts w:cstheme="minorHAnsi"/>
+        </w:rPr>
+      </w:pPr>
+      <w:r>
+        <w:rPr>
+          <w:rFonts w:cstheme="minorHAnsi"/>
           <w:b/>
           <w:noProof/>
         </w:rPr>
         <w:drawing>
-          <wp:anchor distT="0" distB="0" distL="114300" distR="114300" simplePos="0" relativeHeight="251658240" behindDoc="0" locked="0" layoutInCell="1" allowOverlap="1">
+          <wp:anchor distT="0" distB="0" distL="114300" distR="114300" simplePos="0" relativeHeight="251658240" behindDoc="0" locked="0" layoutInCell="1" allowOverlap="1" wp14:anchorId="4C424B35" wp14:editId="3839D177">
             <wp:simplePos x="0" y="0"/>
-            <wp:positionH relativeFrom="column">
-              <wp:posOffset>16354</wp:posOffset>
+            <wp:positionH relativeFrom="margin">
+              <wp:align>left</wp:align>
             </wp:positionH>
             <wp:positionV relativeFrom="paragraph">
-              <wp:posOffset>62565</wp:posOffset>
+              <wp:posOffset>5080</wp:posOffset>
             </wp:positionV>
             <wp:extent cx="2971800" cy="1857375"/>
             <wp:effectExtent l="0" t="0" r="0" b="9525"/>
@@ -592,19 +690,186 @@
     <w:p>
       <w:pPr>
         <w:spacing w:after="0" w:line="240" w:lineRule="exact"/>
-      </w:pPr>
-      <w:r>
-        <w:rPr>
+        <w:rPr>
+          <w:rFonts w:cstheme="minorHAnsi"/>
+        </w:rPr>
+      </w:pPr>
+    </w:p>
+    <w:p>
+      <w:pPr>
+        <w:spacing w:after="0" w:line="240" w:lineRule="exact"/>
+        <w:rPr>
+          <w:rFonts w:cstheme="minorHAnsi"/>
+        </w:rPr>
+      </w:pPr>
+    </w:p>
+    <w:p>
+      <w:pPr>
+        <w:spacing w:after="0" w:line="240" w:lineRule="exact"/>
+        <w:rPr>
+          <w:rFonts w:cstheme="minorHAnsi"/>
+        </w:rPr>
+      </w:pPr>
+    </w:p>
+    <w:p>
+      <w:pPr>
+        <w:spacing w:after="0" w:line="240" w:lineRule="exact"/>
+        <w:rPr>
+          <w:rFonts w:cstheme="minorHAnsi"/>
+        </w:rPr>
+      </w:pPr>
+    </w:p>
+    <w:p>
+      <w:pPr>
+        <w:spacing w:after="0" w:line="240" w:lineRule="exact"/>
+        <w:rPr>
+          <w:rFonts w:cstheme="minorHAnsi"/>
+        </w:rPr>
+      </w:pPr>
+    </w:p>
+    <w:p>
+      <w:pPr>
+        <w:spacing w:after="0" w:line="240" w:lineRule="exact"/>
+        <w:rPr>
+          <w:rFonts w:cstheme="minorHAnsi"/>
+        </w:rPr>
+      </w:pPr>
+    </w:p>
+    <w:p>
+      <w:pPr>
+        <w:tabs>
+          <w:tab w:val="left" w:pos="5940"/>
+        </w:tabs>
+        <w:spacing w:after="0" w:line="240" w:lineRule="exact"/>
+        <w:rPr>
+          <w:rFonts w:cstheme="minorHAnsi"/>
+        </w:rPr>
+      </w:pPr>
+      <w:r>
+        <w:rPr>
+          <w:rFonts w:cstheme="minorHAnsi"/>
+        </w:rPr>
+        <w:tab/>
+        <w:t xml:space="preserve"> </w:t>
+      </w:r>
+    </w:p>
+    <w:p>
+      <w:pPr>
+        <w:tabs>
+          <w:tab w:val="left" w:pos="5940"/>
+        </w:tabs>
+        <w:spacing w:after="0" w:line="240" w:lineRule="exact"/>
+        <w:rPr>
+          <w:rFonts w:cstheme="minorHAnsi"/>
+        </w:rPr>
+      </w:pPr>
+    </w:p>
+    <w:p>
+      <w:pPr>
+        <w:tabs>
+          <w:tab w:val="left" w:pos="5940"/>
+        </w:tabs>
+        <w:spacing w:after="0" w:line="240" w:lineRule="exact"/>
+        <w:rPr>
+          <w:rFonts w:cstheme="minorHAnsi"/>
+        </w:rPr>
+      </w:pPr>
+    </w:p>
+    <w:p>
+      <w:pPr>
+        <w:tabs>
+          <w:tab w:val="left" w:pos="5940"/>
+        </w:tabs>
+        <w:spacing w:after="0" w:line="240" w:lineRule="exact"/>
+        <w:rPr>
+          <w:rFonts w:cstheme="minorHAnsi"/>
+        </w:rPr>
+      </w:pPr>
+    </w:p>
+    <w:p>
+      <w:pPr>
+        <w:tabs>
+          <w:tab w:val="left" w:pos="5940"/>
+        </w:tabs>
+        <w:spacing w:after="0" w:line="240" w:lineRule="exact"/>
+        <w:rPr>
+          <w:rFonts w:cstheme="minorHAnsi"/>
+        </w:rPr>
+      </w:pPr>
+    </w:p>
+    <w:p>
+      <w:pPr>
+        <w:tabs>
+          <w:tab w:val="left" w:pos="5940"/>
+        </w:tabs>
+        <w:spacing w:after="0" w:line="240" w:lineRule="exact"/>
+        <w:rPr>
+          <w:rFonts w:cstheme="minorHAnsi"/>
+        </w:rPr>
+      </w:pPr>
+    </w:p>
+    <w:p>
+      <w:pPr>
+        <w:tabs>
+          <w:tab w:val="left" w:pos="5940"/>
+        </w:tabs>
+        <w:spacing w:after="0" w:line="240" w:lineRule="exact"/>
+        <w:rPr>
+          <w:rFonts w:cstheme="minorHAnsi"/>
+        </w:rPr>
+      </w:pPr>
+    </w:p>
+    <w:p>
+      <w:pPr>
+        <w:tabs>
+          <w:tab w:val="left" w:pos="5940"/>
+        </w:tabs>
+        <w:spacing w:after="0" w:line="240" w:lineRule="exact"/>
+        <w:rPr>
+          <w:rFonts w:cstheme="minorHAnsi"/>
+        </w:rPr>
+      </w:pPr>
+      <w:r>
+        <w:rPr>
+          <w:rFonts w:cstheme="minorHAnsi"/>
+        </w:rPr>
+        <w:t>Properties can be reassigned by typing the objectname, immediately followed by “.&lt;propertyname&gt;”, as seen below:</w:t>
+      </w:r>
+    </w:p>
+    <w:p>
+      <w:pPr>
+        <w:tabs>
+          <w:tab w:val="left" w:pos="5940"/>
+        </w:tabs>
+        <w:spacing w:after="0" w:line="240" w:lineRule="exact"/>
+        <w:rPr>
+          <w:rFonts w:cstheme="minorHAnsi"/>
+        </w:rPr>
+      </w:pPr>
+    </w:p>
+    <w:p>
+      <w:pPr>
+        <w:tabs>
+          <w:tab w:val="left" w:pos="5940"/>
+        </w:tabs>
+        <w:spacing w:after="0" w:line="240" w:lineRule="exact"/>
+        <w:rPr>
+          <w:rFonts w:cstheme="minorHAnsi"/>
+        </w:rPr>
+      </w:pPr>
+      <w:r>
+        <w:rPr>
+          <w:rFonts w:cstheme="minorHAnsi"/>
           <w:noProof/>
         </w:rPr>
         <w:drawing>
-          <wp:anchor distT="0" distB="0" distL="114300" distR="114300" simplePos="0" relativeHeight="251659264" behindDoc="0" locked="0" layoutInCell="1" allowOverlap="1">
+          <wp:anchor distT="0" distB="0" distL="114300" distR="114300" simplePos="0" relativeHeight="251659264" behindDoc="0" locked="0" layoutInCell="1" allowOverlap="1" wp14:anchorId="4D2F17C5" wp14:editId="62129283">
             <wp:simplePos x="0" y="0"/>
             <wp:positionH relativeFrom="column">
-              <wp:posOffset>43132</wp:posOffset>
+              <wp:posOffset>71120</wp:posOffset>
             </wp:positionH>
             <wp:positionV relativeFrom="paragraph">
-              <wp:posOffset>1886549</wp:posOffset>
+              <wp:posOffset>9525</wp:posOffset>
             </wp:positionV>
             <wp:extent cx="2333625" cy="819150"/>
             <wp:effectExtent l="0" t="0" r="9525" b="0"/>
@@ -653,157 +918,234 @@
           </wp:anchor>
         </w:drawing>
       </w:r>
-      <w:r>
-        <w:t xml:space="preserve">                                                                                                       </w:t>
-      </w:r>
-    </w:p>
-    <w:p>
-      <w:pPr>
-        <w:spacing w:after="0" w:line="240" w:lineRule="exact"/>
-      </w:pPr>
-    </w:p>
-    <w:p>
-      <w:pPr>
-        <w:spacing w:after="0" w:line="240" w:lineRule="exact"/>
-      </w:pPr>
-    </w:p>
-    <w:p>
-      <w:pPr>
-        <w:spacing w:after="0" w:line="240" w:lineRule="exact"/>
-      </w:pPr>
-    </w:p>
-    <w:p>
-      <w:pPr>
-        <w:spacing w:after="0" w:line="240" w:lineRule="exact"/>
-      </w:pPr>
-    </w:p>
-    <w:p>
-      <w:pPr>
-        <w:spacing w:after="0" w:line="240" w:lineRule="exact"/>
-      </w:pPr>
-    </w:p>
-    <w:p>
-      <w:pPr>
-        <w:spacing w:after="0" w:line="240" w:lineRule="exact"/>
-      </w:pPr>
-    </w:p>
-    <w:p>
-      <w:pPr>
-        <w:spacing w:after="0" w:line="240" w:lineRule="exact"/>
-      </w:pPr>
-    </w:p>
-    <w:p>
-      <w:pPr>
-        <w:spacing w:after="0" w:line="240" w:lineRule="exact"/>
-      </w:pPr>
-    </w:p>
-    <w:p>
-      <w:pPr>
-        <w:spacing w:after="0" w:line="240" w:lineRule="exact"/>
-      </w:pPr>
-    </w:p>
-    <w:p>
-      <w:pPr>
-        <w:spacing w:after="0" w:line="240" w:lineRule="exact"/>
-      </w:pPr>
-    </w:p>
-    <w:p>
-      <w:pPr>
-        <w:spacing w:after="0" w:line="240" w:lineRule="exact"/>
-      </w:pPr>
-    </w:p>
-    <w:p>
-      <w:pPr>
-        <w:spacing w:after="0" w:line="240" w:lineRule="exact"/>
-      </w:pPr>
-    </w:p>
-    <w:p>
-      <w:pPr>
-        <w:spacing w:after="0" w:line="240" w:lineRule="exact"/>
-      </w:pPr>
-    </w:p>
-    <w:p>
-      <w:pPr>
-        <w:spacing w:after="0" w:line="240" w:lineRule="exact"/>
-      </w:pPr>
-    </w:p>
-    <w:p>
-      <w:pPr>
-        <w:spacing w:after="0" w:line="240" w:lineRule="exact"/>
-      </w:pPr>
-    </w:p>
-    <w:p>
-      <w:pPr>
-        <w:spacing w:after="0" w:line="240" w:lineRule="exact"/>
-      </w:pPr>
-    </w:p>
-    <w:p>
-      <w:pPr>
-        <w:spacing w:after="0" w:line="240" w:lineRule="exact"/>
-      </w:pPr>
-    </w:p>
-    <w:p>
-      <w:pPr>
-        <w:spacing w:after="0" w:line="240" w:lineRule="exact"/>
-      </w:pPr>
-    </w:p>
-    <w:p>
-      <w:pPr>
-        <w:spacing w:after="0" w:line="240" w:lineRule="exact"/>
-      </w:pPr>
-    </w:p>
-    <w:p>
-      <w:pPr>
-        <w:spacing w:after="0" w:line="240" w:lineRule="exact"/>
-      </w:pPr>
-    </w:p>
-    <w:p>
-      <w:pPr>
-        <w:spacing w:after="0" w:line="240" w:lineRule="exact"/>
-      </w:pPr>
-    </w:p>
-    <w:p>
-      <w:pPr>
-        <w:spacing w:after="0" w:line="240" w:lineRule="exact"/>
-      </w:pPr>
-    </w:p>
-    <w:p>
-      <w:pPr>
-        <w:spacing w:after="0" w:line="240" w:lineRule="exact"/>
-      </w:pPr>
-    </w:p>
-    <w:p>
-      <w:pPr>
-        <w:spacing w:after="0" w:line="240" w:lineRule="exact"/>
-      </w:pPr>
-    </w:p>
-    <w:p>
-      <w:pPr>
-        <w:spacing w:after="0" w:line="240" w:lineRule="exact"/>
-      </w:pPr>
-    </w:p>
-    <w:p>
-      <w:pPr>
-        <w:spacing w:after="0" w:line="240" w:lineRule="exact"/>
-      </w:pPr>
-      <w:r>
-        <w:t>Syntax for array that contains objects.</w:t>
-      </w:r>
-    </w:p>
-    <w:p>
-      <w:pPr>
-        <w:spacing w:after="0" w:line="240" w:lineRule="exact"/>
-      </w:pPr>
-    </w:p>
-    <w:p>
-      <w:pPr>
-        <w:spacing w:after="0" w:line="240" w:lineRule="exact"/>
-      </w:pPr>
-    </w:p>
-    <w:p>
-      <w:pPr>
-        <w:spacing w:after="0" w:line="240" w:lineRule="exact"/>
-      </w:pPr>
+    </w:p>
+    <w:p>
+      <w:pPr>
+        <w:tabs>
+          <w:tab w:val="left" w:pos="5940"/>
+        </w:tabs>
+        <w:spacing w:after="0" w:line="240" w:lineRule="exact"/>
+        <w:rPr>
+          <w:rFonts w:cstheme="minorHAnsi"/>
+        </w:rPr>
+      </w:pPr>
+    </w:p>
+    <w:p>
+      <w:pPr>
+        <w:tabs>
+          <w:tab w:val="left" w:pos="5940"/>
+        </w:tabs>
+        <w:spacing w:after="0" w:line="240" w:lineRule="exact"/>
+        <w:rPr>
+          <w:rFonts w:cstheme="minorHAnsi"/>
+        </w:rPr>
+      </w:pPr>
+    </w:p>
+    <w:p>
+      <w:pPr>
+        <w:tabs>
+          <w:tab w:val="left" w:pos="5940"/>
+        </w:tabs>
+        <w:spacing w:after="0" w:line="240" w:lineRule="exact"/>
+        <w:rPr>
+          <w:rFonts w:cstheme="minorHAnsi"/>
+        </w:rPr>
+      </w:pPr>
+    </w:p>
+    <w:p>
+      <w:pPr>
+        <w:tabs>
+          <w:tab w:val="left" w:pos="5940"/>
+        </w:tabs>
+        <w:spacing w:after="0" w:line="240" w:lineRule="exact"/>
+        <w:rPr>
+          <w:rFonts w:cstheme="minorHAnsi"/>
+        </w:rPr>
+      </w:pPr>
+    </w:p>
+    <w:p>
+      <w:pPr>
+        <w:tabs>
+          <w:tab w:val="left" w:pos="5940"/>
+        </w:tabs>
+        <w:spacing w:after="0" w:line="240" w:lineRule="exact"/>
+        <w:rPr>
+          <w:rFonts w:cstheme="minorHAnsi"/>
+        </w:rPr>
+      </w:pPr>
+    </w:p>
+    <w:p>
+      <w:pPr>
+        <w:tabs>
+          <w:tab w:val="left" w:pos="5940"/>
+        </w:tabs>
+        <w:spacing w:after="0" w:line="240" w:lineRule="exact"/>
+        <w:rPr>
+          <w:rFonts w:cstheme="minorHAnsi"/>
+        </w:rPr>
+      </w:pPr>
+    </w:p>
+    <w:p>
+      <w:pPr>
+        <w:tabs>
+          <w:tab w:val="left" w:pos="5940"/>
+        </w:tabs>
+        <w:spacing w:after="0" w:line="240" w:lineRule="exact"/>
+        <w:rPr>
+          <w:rFonts w:cstheme="minorHAnsi"/>
+        </w:rPr>
+      </w:pPr>
+      <w:r>
+        <w:rPr>
+          <w:rFonts w:cstheme="minorHAnsi"/>
+          <w:noProof/>
+        </w:rPr>
+        <w:drawing>
+          <wp:anchor distT="0" distB="0" distL="114300" distR="114300" simplePos="0" relativeHeight="251660288" behindDoc="0" locked="0" layoutInCell="1" allowOverlap="1" wp14:anchorId="2296F275" wp14:editId="1222A3FB">
+            <wp:simplePos x="0" y="0"/>
+            <wp:positionH relativeFrom="column">
+              <wp:posOffset>19050</wp:posOffset>
+            </wp:positionH>
+            <wp:positionV relativeFrom="paragraph">
+              <wp:posOffset>0</wp:posOffset>
+            </wp:positionV>
+            <wp:extent cx="5229225" cy="695325"/>
+            <wp:effectExtent l="0" t="0" r="9525" b="9525"/>
+            <wp:wrapNone/>
+            <wp:docPr id="2" name="Picture 2"/>
+            <wp:cNvGraphicFramePr>
+              <a:graphicFrameLocks xmlns:a="http://schemas.openxmlformats.org/drawingml/2006/main" noChangeAspect="1"/>
+            </wp:cNvGraphicFramePr>
+            <a:graphic xmlns:a="http://schemas.openxmlformats.org/drawingml/2006/main">
+              <a:graphicData uri="http://schemas.openxmlformats.org/drawingml/2006/picture">
+                <pic:pic xmlns:pic="http://schemas.openxmlformats.org/drawingml/2006/picture">
+                  <pic:nvPicPr>
+                    <pic:cNvPr id="1" name=""/>
+                    <pic:cNvPicPr/>
+                  </pic:nvPicPr>
+                  <pic:blipFill>
+                    <a:blip r:embed="rId6">
+                      <a:extLst>
+                        <a:ext uri="{28A0092B-C50C-407E-A947-70E740481C1C}">
+                          <a14:useLocalDpi xmlns:a14="http://schemas.microsoft.com/office/drawing/2010/main" val="0"/>
+                        </a:ext>
+                      </a:extLst>
+                    </a:blip>
+                    <a:stretch>
+                      <a:fillRect/>
+                    </a:stretch>
+                  </pic:blipFill>
+                  <pic:spPr>
+                    <a:xfrm>
+                      <a:off x="0" y="0"/>
+                      <a:ext cx="5229225" cy="695325"/>
+                    </a:xfrm>
+                    <a:prstGeom prst="rect">
+                      <a:avLst/>
+                    </a:prstGeom>
+                  </pic:spPr>
+                </pic:pic>
+              </a:graphicData>
+            </a:graphic>
+            <wp14:sizeRelH relativeFrom="page">
+              <wp14:pctWidth>0</wp14:pctWidth>
+            </wp14:sizeRelH>
+            <wp14:sizeRelV relativeFrom="page">
+              <wp14:pctHeight>0</wp14:pctHeight>
+            </wp14:sizeRelV>
+          </wp:anchor>
+        </w:drawing>
+      </w:r>
+      <w:r>
+        <w:rPr>
+          <w:rFonts w:cstheme="minorHAnsi"/>
+        </w:rPr>
+        <w:t xml:space="preserve">Updating properties </w:t>
+      </w:r>
+    </w:p>
+    <w:p>
+      <w:pPr>
+        <w:tabs>
+          <w:tab w:val="left" w:pos="5940"/>
+        </w:tabs>
+        <w:spacing w:after="0" w:line="240" w:lineRule="exact"/>
+        <w:rPr>
+          <w:rFonts w:cstheme="minorHAnsi"/>
+        </w:rPr>
+      </w:pPr>
+    </w:p>
+    <w:p>
+      <w:pPr>
+        <w:tabs>
+          <w:tab w:val="left" w:pos="5940"/>
+        </w:tabs>
+        <w:spacing w:after="0" w:line="240" w:lineRule="exact"/>
+        <w:rPr>
+          <w:rFonts w:cstheme="minorHAnsi"/>
+        </w:rPr>
+      </w:pPr>
+    </w:p>
+    <w:p>
+      <w:pPr>
+        <w:spacing w:after="0" w:line="240" w:lineRule="exact"/>
+        <w:rPr>
+          <w:rFonts w:cstheme="minorHAnsi"/>
+        </w:rPr>
+      </w:pPr>
+    </w:p>
+    <w:p>
+      <w:pPr>
+        <w:spacing w:after="0" w:line="240" w:lineRule="exact"/>
+        <w:rPr>
+          <w:rFonts w:cstheme="minorHAnsi"/>
+        </w:rPr>
+      </w:pPr>
+    </w:p>
+    <w:p>
+      <w:pPr>
+        <w:spacing w:after="0" w:line="240" w:lineRule="exact"/>
+        <w:rPr>
+          <w:rFonts w:cstheme="minorHAnsi"/>
+        </w:rPr>
+      </w:pPr>
+    </w:p>
+    <w:p>
+      <w:pPr>
+        <w:tabs>
+          <w:tab w:val="left" w:pos="5940"/>
+        </w:tabs>
+        <w:spacing w:after="0" w:line="240" w:lineRule="exact"/>
+        <w:rPr>
+          <w:rFonts w:cstheme="minorHAnsi"/>
+        </w:rPr>
+      </w:pPr>
+      <w:r>
+        <w:rPr>
+          <w:rFonts w:cstheme="minorHAnsi"/>
+        </w:rPr>
+        <w:t xml:space="preserve">Syntax for </w:t>
+      </w:r>
+      <w:r>
+        <w:rPr>
+          <w:rFonts w:cstheme="minorHAnsi"/>
+        </w:rPr>
+        <w:t xml:space="preserve">an </w:t>
+      </w:r>
+      <w:r>
+        <w:rPr>
+          <w:rFonts w:cstheme="minorHAnsi"/>
+          <w:b/>
+          <w:bCs/>
+          <w:color w:val="0070C0"/>
+        </w:rPr>
+        <w:t>Array of Objects</w:t>
+      </w:r>
+      <w:r>
+        <w:rPr>
+          <w:rFonts w:cstheme="minorHAnsi"/>
+        </w:rPr>
+        <w:t>:</w:t>
+      </w:r>
     </w:p>
     <w:p>
       <w:pPr>
@@ -818,16 +1160,20 @@
         <w:spacing w:before="240" w:after="240" w:line="300" w:lineRule="atLeast"/>
         <w:rPr>
           <w:rStyle w:val="HTMLCode"/>
-          <w:rFonts w:ascii="Consolas" w:hAnsi="Consolas" w:cs="Consolas"/>
-          <w:color w:val="222222"/>
+          <w:rFonts w:asciiTheme="minorHAnsi" w:hAnsiTheme="minorHAnsi" w:cstheme="minorHAnsi"/>
+          <w:color w:val="222222"/>
+          <w:sz w:val="22"/>
+          <w:szCs w:val="22"/>
           <w:bdr w:val="none" w:sz="0" w:space="0" w:color="auto" w:frame="1"/>
         </w:rPr>
       </w:pPr>
       <w:r>
         <w:rPr>
           <w:rStyle w:val="hljs-keyword"/>
-          <w:rFonts w:ascii="Consolas" w:hAnsi="Consolas" w:cs="Consolas"/>
+          <w:rFonts w:asciiTheme="minorHAnsi" w:hAnsiTheme="minorHAnsi" w:cstheme="minorHAnsi"/>
           <w:color w:val="A71D5D"/>
+          <w:sz w:val="22"/>
+          <w:szCs w:val="22"/>
           <w:bdr w:val="none" w:sz="0" w:space="0" w:color="auto" w:frame="1"/>
         </w:rPr>
         <w:t>const</w:t>
@@ -835,8 +1181,10 @@
       <w:r>
         <w:rPr>
           <w:rStyle w:val="HTMLCode"/>
-          <w:rFonts w:ascii="Consolas" w:hAnsi="Consolas" w:cs="Consolas"/>
-          <w:color w:val="222222"/>
+          <w:rFonts w:asciiTheme="minorHAnsi" w:hAnsiTheme="minorHAnsi" w:cstheme="minorHAnsi"/>
+          <w:color w:val="222222"/>
+          <w:sz w:val="22"/>
+          <w:szCs w:val="22"/>
           <w:bdr w:val="none" w:sz="0" w:space="0" w:color="auto" w:frame="1"/>
         </w:rPr>
         <w:t xml:space="preserve"> garden = [</w:t>
@@ -855,16 +1203,20 @@
         <w:spacing w:before="240" w:after="240" w:line="300" w:lineRule="atLeast"/>
         <w:rPr>
           <w:rStyle w:val="HTMLCode"/>
-          <w:rFonts w:ascii="Consolas" w:hAnsi="Consolas" w:cs="Consolas"/>
-          <w:color w:val="222222"/>
+          <w:rFonts w:asciiTheme="minorHAnsi" w:hAnsiTheme="minorHAnsi" w:cstheme="minorHAnsi"/>
+          <w:color w:val="222222"/>
+          <w:sz w:val="22"/>
+          <w:szCs w:val="22"/>
           <w:bdr w:val="none" w:sz="0" w:space="0" w:color="auto" w:frame="1"/>
         </w:rPr>
       </w:pPr>
       <w:r>
         <w:rPr>
           <w:rStyle w:val="HTMLCode"/>
-          <w:rFonts w:ascii="Consolas" w:hAnsi="Consolas" w:cs="Consolas"/>
-          <w:color w:val="222222"/>
+          <w:rFonts w:asciiTheme="minorHAnsi" w:hAnsiTheme="minorHAnsi" w:cstheme="minorHAnsi"/>
+          <w:color w:val="222222"/>
+          <w:sz w:val="22"/>
+          <w:szCs w:val="22"/>
           <w:bdr w:val="none" w:sz="0" w:space="0" w:color="auto" w:frame="1"/>
         </w:rPr>
         <w:t xml:space="preserve">  {</w:t>
@@ -883,16 +1235,20 @@
         <w:spacing w:before="240" w:after="240" w:line="300" w:lineRule="atLeast"/>
         <w:rPr>
           <w:rStyle w:val="HTMLCode"/>
-          <w:rFonts w:ascii="Consolas" w:hAnsi="Consolas" w:cs="Consolas"/>
-          <w:color w:val="222222"/>
+          <w:rFonts w:asciiTheme="minorHAnsi" w:hAnsiTheme="minorHAnsi" w:cstheme="minorHAnsi"/>
+          <w:color w:val="222222"/>
+          <w:sz w:val="22"/>
+          <w:szCs w:val="22"/>
           <w:bdr w:val="none" w:sz="0" w:space="0" w:color="auto" w:frame="1"/>
         </w:rPr>
       </w:pPr>
       <w:r>
         <w:rPr>
           <w:rStyle w:val="HTMLCode"/>
-          <w:rFonts w:ascii="Consolas" w:hAnsi="Consolas" w:cs="Consolas"/>
-          <w:color w:val="222222"/>
+          <w:rFonts w:asciiTheme="minorHAnsi" w:hAnsiTheme="minorHAnsi" w:cstheme="minorHAnsi"/>
+          <w:color w:val="222222"/>
+          <w:sz w:val="22"/>
+          <w:szCs w:val="22"/>
           <w:bdr w:val="none" w:sz="0" w:space="0" w:color="auto" w:frame="1"/>
         </w:rPr>
         <w:t xml:space="preserve">    </w:t>
@@ -900,8 +1256,10 @@
       <w:r>
         <w:rPr>
           <w:rStyle w:val="hljs-attr"/>
-          <w:rFonts w:ascii="Consolas" w:hAnsi="Consolas" w:cs="Consolas"/>
+          <w:rFonts w:asciiTheme="minorHAnsi" w:hAnsiTheme="minorHAnsi" w:cstheme="minorHAnsi"/>
           <w:color w:val="795DA3"/>
+          <w:sz w:val="22"/>
+          <w:szCs w:val="22"/>
           <w:bdr w:val="none" w:sz="0" w:space="0" w:color="auto" w:frame="1"/>
         </w:rPr>
         <w:t>color</w:t>
@@ -909,8 +1267,10 @@
       <w:r>
         <w:rPr>
           <w:rStyle w:val="HTMLCode"/>
-          <w:rFonts w:ascii="Consolas" w:hAnsi="Consolas" w:cs="Consolas"/>
-          <w:color w:val="222222"/>
+          <w:rFonts w:asciiTheme="minorHAnsi" w:hAnsiTheme="minorHAnsi" w:cstheme="minorHAnsi"/>
+          <w:color w:val="222222"/>
+          <w:sz w:val="22"/>
+          <w:szCs w:val="22"/>
           <w:bdr w:val="none" w:sz="0" w:space="0" w:color="auto" w:frame="1"/>
         </w:rPr>
         <w:t xml:space="preserve">: </w:t>
@@ -918,8 +1278,10 @@
       <w:r>
         <w:rPr>
           <w:rStyle w:val="hljs-string"/>
-          <w:rFonts w:ascii="Consolas" w:hAnsi="Consolas" w:cs="Consolas"/>
+          <w:rFonts w:asciiTheme="minorHAnsi" w:hAnsiTheme="minorHAnsi" w:cstheme="minorHAnsi"/>
           <w:color w:val="DF5000"/>
+          <w:sz w:val="22"/>
+          <w:szCs w:val="22"/>
           <w:bdr w:val="none" w:sz="0" w:space="0" w:color="auto" w:frame="1"/>
         </w:rPr>
         <w:t>'red'</w:t>
@@ -927,8 +1289,10 @@
       <w:r>
         <w:rPr>
           <w:rStyle w:val="HTMLCode"/>
-          <w:rFonts w:ascii="Consolas" w:hAnsi="Consolas" w:cs="Consolas"/>
-          <w:color w:val="222222"/>
+          <w:rFonts w:asciiTheme="minorHAnsi" w:hAnsiTheme="minorHAnsi" w:cstheme="minorHAnsi"/>
+          <w:color w:val="222222"/>
+          <w:sz w:val="22"/>
+          <w:szCs w:val="22"/>
           <w:bdr w:val="none" w:sz="0" w:space="0" w:color="auto" w:frame="1"/>
         </w:rPr>
         <w:t>,</w:t>
@@ -947,16 +1311,20 @@
         <w:spacing w:before="240" w:after="240" w:line="300" w:lineRule="atLeast"/>
         <w:rPr>
           <w:rStyle w:val="HTMLCode"/>
-          <w:rFonts w:ascii="Consolas" w:hAnsi="Consolas" w:cs="Consolas"/>
-          <w:color w:val="222222"/>
+          <w:rFonts w:asciiTheme="minorHAnsi" w:hAnsiTheme="minorHAnsi" w:cstheme="minorHAnsi"/>
+          <w:color w:val="222222"/>
+          <w:sz w:val="22"/>
+          <w:szCs w:val="22"/>
           <w:bdr w:val="none" w:sz="0" w:space="0" w:color="auto" w:frame="1"/>
         </w:rPr>
       </w:pPr>
       <w:r>
         <w:rPr>
           <w:rStyle w:val="HTMLCode"/>
-          <w:rFonts w:ascii="Consolas" w:hAnsi="Consolas" w:cs="Consolas"/>
-          <w:color w:val="222222"/>
+          <w:rFonts w:asciiTheme="minorHAnsi" w:hAnsiTheme="minorHAnsi" w:cstheme="minorHAnsi"/>
+          <w:color w:val="222222"/>
+          <w:sz w:val="22"/>
+          <w:szCs w:val="22"/>
           <w:bdr w:val="none" w:sz="0" w:space="0" w:color="auto" w:frame="1"/>
         </w:rPr>
         <w:t xml:space="preserve">    </w:t>
@@ -964,8 +1332,10 @@
       <w:r>
         <w:rPr>
           <w:rStyle w:val="hljs-attr"/>
-          <w:rFonts w:ascii="Consolas" w:hAnsi="Consolas" w:cs="Consolas"/>
+          <w:rFonts w:asciiTheme="minorHAnsi" w:hAnsiTheme="minorHAnsi" w:cstheme="minorHAnsi"/>
           <w:color w:val="795DA3"/>
+          <w:sz w:val="22"/>
+          <w:szCs w:val="22"/>
           <w:bdr w:val="none" w:sz="0" w:space="0" w:color="auto" w:frame="1"/>
         </w:rPr>
         <w:t>flower</w:t>
@@ -973,8 +1343,10 @@
       <w:r>
         <w:rPr>
           <w:rStyle w:val="HTMLCode"/>
-          <w:rFonts w:ascii="Consolas" w:hAnsi="Consolas" w:cs="Consolas"/>
-          <w:color w:val="222222"/>
+          <w:rFonts w:asciiTheme="minorHAnsi" w:hAnsiTheme="minorHAnsi" w:cstheme="minorHAnsi"/>
+          <w:color w:val="222222"/>
+          <w:sz w:val="22"/>
+          <w:szCs w:val="22"/>
           <w:bdr w:val="none" w:sz="0" w:space="0" w:color="auto" w:frame="1"/>
         </w:rPr>
         <w:t xml:space="preserve">: </w:t>
@@ -982,8 +1354,10 @@
       <w:r>
         <w:rPr>
           <w:rStyle w:val="hljs-string"/>
-          <w:rFonts w:ascii="Consolas" w:hAnsi="Consolas" w:cs="Consolas"/>
+          <w:rFonts w:asciiTheme="minorHAnsi" w:hAnsiTheme="minorHAnsi" w:cstheme="minorHAnsi"/>
           <w:color w:val="DF5000"/>
+          <w:sz w:val="22"/>
+          <w:szCs w:val="22"/>
           <w:bdr w:val="none" w:sz="0" w:space="0" w:color="auto" w:frame="1"/>
         </w:rPr>
         <w:t>'rose'</w:t>
@@ -991,8 +1365,10 @@
       <w:r>
         <w:rPr>
           <w:rStyle w:val="HTMLCode"/>
-          <w:rFonts w:ascii="Consolas" w:hAnsi="Consolas" w:cs="Consolas"/>
-          <w:color w:val="222222"/>
+          <w:rFonts w:asciiTheme="minorHAnsi" w:hAnsiTheme="minorHAnsi" w:cstheme="minorHAnsi"/>
+          <w:color w:val="222222"/>
+          <w:sz w:val="22"/>
+          <w:szCs w:val="22"/>
           <w:bdr w:val="none" w:sz="0" w:space="0" w:color="auto" w:frame="1"/>
         </w:rPr>
         <w:t>,</w:t>
@@ -1011,16 +1387,20 @@
         <w:spacing w:before="240" w:after="240" w:line="300" w:lineRule="atLeast"/>
         <w:rPr>
           <w:rStyle w:val="HTMLCode"/>
-          <w:rFonts w:ascii="Consolas" w:hAnsi="Consolas" w:cs="Consolas"/>
-          <w:color w:val="222222"/>
+          <w:rFonts w:asciiTheme="minorHAnsi" w:hAnsiTheme="minorHAnsi" w:cstheme="minorHAnsi"/>
+          <w:color w:val="222222"/>
+          <w:sz w:val="22"/>
+          <w:szCs w:val="22"/>
           <w:bdr w:val="none" w:sz="0" w:space="0" w:color="auto" w:frame="1"/>
         </w:rPr>
       </w:pPr>
       <w:r>
         <w:rPr>
           <w:rStyle w:val="HTMLCode"/>
-          <w:rFonts w:ascii="Consolas" w:hAnsi="Consolas" w:cs="Consolas"/>
-          <w:color w:val="222222"/>
+          <w:rFonts w:asciiTheme="minorHAnsi" w:hAnsiTheme="minorHAnsi" w:cstheme="minorHAnsi"/>
+          <w:color w:val="222222"/>
+          <w:sz w:val="22"/>
+          <w:szCs w:val="22"/>
           <w:bdr w:val="none" w:sz="0" w:space="0" w:color="auto" w:frame="1"/>
         </w:rPr>
         <w:t xml:space="preserve">  },</w:t>
@@ -1039,16 +1419,20 @@
         <w:spacing w:before="240" w:after="240" w:line="300" w:lineRule="atLeast"/>
         <w:rPr>
           <w:rStyle w:val="HTMLCode"/>
-          <w:rFonts w:ascii="Consolas" w:hAnsi="Consolas" w:cs="Consolas"/>
-          <w:color w:val="222222"/>
+          <w:rFonts w:asciiTheme="minorHAnsi" w:hAnsiTheme="minorHAnsi" w:cstheme="minorHAnsi"/>
+          <w:color w:val="222222"/>
+          <w:sz w:val="22"/>
+          <w:szCs w:val="22"/>
           <w:bdr w:val="none" w:sz="0" w:space="0" w:color="auto" w:frame="1"/>
         </w:rPr>
       </w:pPr>
       <w:r>
         <w:rPr>
           <w:rStyle w:val="HTMLCode"/>
-          <w:rFonts w:ascii="Consolas" w:hAnsi="Consolas" w:cs="Consolas"/>
-          <w:color w:val="222222"/>
+          <w:rFonts w:asciiTheme="minorHAnsi" w:hAnsiTheme="minorHAnsi" w:cstheme="minorHAnsi"/>
+          <w:color w:val="222222"/>
+          <w:sz w:val="22"/>
+          <w:szCs w:val="22"/>
           <w:bdr w:val="none" w:sz="0" w:space="0" w:color="auto" w:frame="1"/>
         </w:rPr>
         <w:t xml:space="preserve">  {</w:t>
@@ -1067,16 +1451,20 @@
         <w:spacing w:before="240" w:after="240" w:line="300" w:lineRule="atLeast"/>
         <w:rPr>
           <w:rStyle w:val="HTMLCode"/>
-          <w:rFonts w:ascii="Consolas" w:hAnsi="Consolas" w:cs="Consolas"/>
-          <w:color w:val="222222"/>
+          <w:rFonts w:asciiTheme="minorHAnsi" w:hAnsiTheme="minorHAnsi" w:cstheme="minorHAnsi"/>
+          <w:color w:val="222222"/>
+          <w:sz w:val="22"/>
+          <w:szCs w:val="22"/>
           <w:bdr w:val="none" w:sz="0" w:space="0" w:color="auto" w:frame="1"/>
         </w:rPr>
       </w:pPr>
       <w:r>
         <w:rPr>
           <w:rStyle w:val="HTMLCode"/>
-          <w:rFonts w:ascii="Consolas" w:hAnsi="Consolas" w:cs="Consolas"/>
-          <w:color w:val="222222"/>
+          <w:rFonts w:asciiTheme="minorHAnsi" w:hAnsiTheme="minorHAnsi" w:cstheme="minorHAnsi"/>
+          <w:color w:val="222222"/>
+          <w:sz w:val="22"/>
+          <w:szCs w:val="22"/>
           <w:bdr w:val="none" w:sz="0" w:space="0" w:color="auto" w:frame="1"/>
         </w:rPr>
         <w:t xml:space="preserve">    </w:t>
@@ -1084,8 +1472,10 @@
       <w:r>
         <w:rPr>
           <w:rStyle w:val="hljs-attr"/>
-          <w:rFonts w:ascii="Consolas" w:hAnsi="Consolas" w:cs="Consolas"/>
+          <w:rFonts w:asciiTheme="minorHAnsi" w:hAnsiTheme="minorHAnsi" w:cstheme="minorHAnsi"/>
           <w:color w:val="795DA3"/>
+          <w:sz w:val="22"/>
+          <w:szCs w:val="22"/>
           <w:bdr w:val="none" w:sz="0" w:space="0" w:color="auto" w:frame="1"/>
         </w:rPr>
         <w:t>color</w:t>
@@ -1093,8 +1483,10 @@
       <w:r>
         <w:rPr>
           <w:rStyle w:val="HTMLCode"/>
-          <w:rFonts w:ascii="Consolas" w:hAnsi="Consolas" w:cs="Consolas"/>
-          <w:color w:val="222222"/>
+          <w:rFonts w:asciiTheme="minorHAnsi" w:hAnsiTheme="minorHAnsi" w:cstheme="minorHAnsi"/>
+          <w:color w:val="222222"/>
+          <w:sz w:val="22"/>
+          <w:szCs w:val="22"/>
           <w:bdr w:val="none" w:sz="0" w:space="0" w:color="auto" w:frame="1"/>
         </w:rPr>
         <w:t xml:space="preserve">: </w:t>
@@ -1102,8 +1494,10 @@
       <w:r>
         <w:rPr>
           <w:rStyle w:val="hljs-string"/>
-          <w:rFonts w:ascii="Consolas" w:hAnsi="Consolas" w:cs="Consolas"/>
+          <w:rFonts w:asciiTheme="minorHAnsi" w:hAnsiTheme="minorHAnsi" w:cstheme="minorHAnsi"/>
           <w:color w:val="DF5000"/>
+          <w:sz w:val="22"/>
+          <w:szCs w:val="22"/>
           <w:bdr w:val="none" w:sz="0" w:space="0" w:color="auto" w:frame="1"/>
         </w:rPr>
         <w:t>'blue'</w:t>
@@ -1111,8 +1505,10 @@
       <w:r>
         <w:rPr>
           <w:rStyle w:val="HTMLCode"/>
-          <w:rFonts w:ascii="Consolas" w:hAnsi="Consolas" w:cs="Consolas"/>
-          <w:color w:val="222222"/>
+          <w:rFonts w:asciiTheme="minorHAnsi" w:hAnsiTheme="minorHAnsi" w:cstheme="minorHAnsi"/>
+          <w:color w:val="222222"/>
+          <w:sz w:val="22"/>
+          <w:szCs w:val="22"/>
           <w:bdr w:val="none" w:sz="0" w:space="0" w:color="auto" w:frame="1"/>
         </w:rPr>
         <w:t>,</w:t>
@@ -1131,16 +1527,20 @@
         <w:spacing w:before="240" w:after="240" w:line="300" w:lineRule="atLeast"/>
         <w:rPr>
           <w:rStyle w:val="HTMLCode"/>
-          <w:rFonts w:ascii="Consolas" w:hAnsi="Consolas" w:cs="Consolas"/>
-          <w:color w:val="222222"/>
+          <w:rFonts w:asciiTheme="minorHAnsi" w:hAnsiTheme="minorHAnsi" w:cstheme="minorHAnsi"/>
+          <w:color w:val="222222"/>
+          <w:sz w:val="22"/>
+          <w:szCs w:val="22"/>
           <w:bdr w:val="none" w:sz="0" w:space="0" w:color="auto" w:frame="1"/>
         </w:rPr>
       </w:pPr>
       <w:r>
         <w:rPr>
           <w:rStyle w:val="HTMLCode"/>
-          <w:rFonts w:ascii="Consolas" w:hAnsi="Consolas" w:cs="Consolas"/>
-          <w:color w:val="222222"/>
+          <w:rFonts w:asciiTheme="minorHAnsi" w:hAnsiTheme="minorHAnsi" w:cstheme="minorHAnsi"/>
+          <w:color w:val="222222"/>
+          <w:sz w:val="22"/>
+          <w:szCs w:val="22"/>
           <w:bdr w:val="none" w:sz="0" w:space="0" w:color="auto" w:frame="1"/>
         </w:rPr>
         <w:t xml:space="preserve">    </w:t>
@@ -1148,8 +1548,10 @@
       <w:r>
         <w:rPr>
           <w:rStyle w:val="hljs-attr"/>
-          <w:rFonts w:ascii="Consolas" w:hAnsi="Consolas" w:cs="Consolas"/>
+          <w:rFonts w:asciiTheme="minorHAnsi" w:hAnsiTheme="minorHAnsi" w:cstheme="minorHAnsi"/>
           <w:color w:val="795DA3"/>
+          <w:sz w:val="22"/>
+          <w:szCs w:val="22"/>
           <w:bdr w:val="none" w:sz="0" w:space="0" w:color="auto" w:frame="1"/>
         </w:rPr>
         <w:t>flower</w:t>
@@ -1157,8 +1559,10 @@
       <w:r>
         <w:rPr>
           <w:rStyle w:val="HTMLCode"/>
-          <w:rFonts w:ascii="Consolas" w:hAnsi="Consolas" w:cs="Consolas"/>
-          <w:color w:val="222222"/>
+          <w:rFonts w:asciiTheme="minorHAnsi" w:hAnsiTheme="minorHAnsi" w:cstheme="minorHAnsi"/>
+          <w:color w:val="222222"/>
+          <w:sz w:val="22"/>
+          <w:szCs w:val="22"/>
           <w:bdr w:val="none" w:sz="0" w:space="0" w:color="auto" w:frame="1"/>
         </w:rPr>
         <w:t xml:space="preserve">: </w:t>
@@ -1166,8 +1570,10 @@
       <w:r>
         <w:rPr>
           <w:rStyle w:val="hljs-string"/>
-          <w:rFonts w:ascii="Consolas" w:hAnsi="Consolas" w:cs="Consolas"/>
+          <w:rFonts w:asciiTheme="minorHAnsi" w:hAnsiTheme="minorHAnsi" w:cstheme="minorHAnsi"/>
           <w:color w:val="DF5000"/>
+          <w:sz w:val="22"/>
+          <w:szCs w:val="22"/>
           <w:bdr w:val="none" w:sz="0" w:space="0" w:color="auto" w:frame="1"/>
         </w:rPr>
         <w:t>'violet'</w:t>
@@ -1175,8 +1581,10 @@
       <w:r>
         <w:rPr>
           <w:rStyle w:val="HTMLCode"/>
-          <w:rFonts w:ascii="Consolas" w:hAnsi="Consolas" w:cs="Consolas"/>
-          <w:color w:val="222222"/>
+          <w:rFonts w:asciiTheme="minorHAnsi" w:hAnsiTheme="minorHAnsi" w:cstheme="minorHAnsi"/>
+          <w:color w:val="222222"/>
+          <w:sz w:val="22"/>
+          <w:szCs w:val="22"/>
           <w:bdr w:val="none" w:sz="0" w:space="0" w:color="auto" w:frame="1"/>
         </w:rPr>
         <w:t>,</w:t>
@@ -1195,16 +1603,20 @@
         <w:spacing w:before="240" w:after="240" w:line="300" w:lineRule="atLeast"/>
         <w:rPr>
           <w:rStyle w:val="HTMLCode"/>
-          <w:rFonts w:ascii="Consolas" w:hAnsi="Consolas" w:cs="Consolas"/>
-          <w:color w:val="222222"/>
+          <w:rFonts w:asciiTheme="minorHAnsi" w:hAnsiTheme="minorHAnsi" w:cstheme="minorHAnsi"/>
+          <w:color w:val="222222"/>
+          <w:sz w:val="22"/>
+          <w:szCs w:val="22"/>
           <w:bdr w:val="none" w:sz="0" w:space="0" w:color="auto" w:frame="1"/>
         </w:rPr>
       </w:pPr>
       <w:r>
         <w:rPr>
           <w:rStyle w:val="HTMLCode"/>
-          <w:rFonts w:ascii="Consolas" w:hAnsi="Consolas" w:cs="Consolas"/>
-          <w:color w:val="222222"/>
+          <w:rFonts w:asciiTheme="minorHAnsi" w:hAnsiTheme="minorHAnsi" w:cstheme="minorHAnsi"/>
+          <w:color w:val="222222"/>
+          <w:sz w:val="22"/>
+          <w:szCs w:val="22"/>
           <w:bdr w:val="none" w:sz="0" w:space="0" w:color="auto" w:frame="1"/>
         </w:rPr>
         <w:t xml:space="preserve">    </w:t>
@@ -1212,8 +1624,10 @@
       <w:r>
         <w:rPr>
           <w:rStyle w:val="hljs-attr"/>
-          <w:rFonts w:ascii="Consolas" w:hAnsi="Consolas" w:cs="Consolas"/>
+          <w:rFonts w:asciiTheme="minorHAnsi" w:hAnsiTheme="minorHAnsi" w:cstheme="minorHAnsi"/>
           <w:color w:val="795DA3"/>
+          <w:sz w:val="22"/>
+          <w:szCs w:val="22"/>
           <w:bdr w:val="none" w:sz="0" w:space="0" w:color="auto" w:frame="1"/>
         </w:rPr>
         <w:t>petals</w:t>
@@ -1221,8 +1635,10 @@
       <w:r>
         <w:rPr>
           <w:rStyle w:val="HTMLCode"/>
-          <w:rFonts w:ascii="Consolas" w:hAnsi="Consolas" w:cs="Consolas"/>
-          <w:color w:val="222222"/>
+          <w:rFonts w:asciiTheme="minorHAnsi" w:hAnsiTheme="minorHAnsi" w:cstheme="minorHAnsi"/>
+          <w:color w:val="222222"/>
+          <w:sz w:val="22"/>
+          <w:szCs w:val="22"/>
           <w:bdr w:val="none" w:sz="0" w:space="0" w:color="auto" w:frame="1"/>
         </w:rPr>
         <w:t xml:space="preserve">: </w:t>
@@ -1230,8 +1646,10 @@
       <w:r>
         <w:rPr>
           <w:rStyle w:val="hljs-number"/>
-          <w:rFonts w:ascii="Consolas" w:hAnsi="Consolas" w:cs="Consolas"/>
-          <w:color w:val="222222"/>
+          <w:rFonts w:asciiTheme="minorHAnsi" w:hAnsiTheme="minorHAnsi" w:cstheme="minorHAnsi"/>
+          <w:color w:val="222222"/>
+          <w:sz w:val="22"/>
+          <w:szCs w:val="22"/>
           <w:bdr w:val="none" w:sz="0" w:space="0" w:color="auto" w:frame="1"/>
         </w:rPr>
         <w:t>6</w:t>
@@ -1250,16 +1668,20 @@
         <w:spacing w:before="240" w:after="240" w:line="300" w:lineRule="atLeast"/>
         <w:rPr>
           <w:rStyle w:val="HTMLCode"/>
-          <w:rFonts w:ascii="Consolas" w:hAnsi="Consolas" w:cs="Consolas"/>
-          <w:color w:val="222222"/>
+          <w:rFonts w:asciiTheme="minorHAnsi" w:hAnsiTheme="minorHAnsi" w:cstheme="minorHAnsi"/>
+          <w:color w:val="222222"/>
+          <w:sz w:val="22"/>
+          <w:szCs w:val="22"/>
           <w:bdr w:val="none" w:sz="0" w:space="0" w:color="auto" w:frame="1"/>
         </w:rPr>
       </w:pPr>
       <w:r>
         <w:rPr>
           <w:rStyle w:val="HTMLCode"/>
-          <w:rFonts w:ascii="Consolas" w:hAnsi="Consolas" w:cs="Consolas"/>
-          <w:color w:val="222222"/>
+          <w:rFonts w:asciiTheme="minorHAnsi" w:hAnsiTheme="minorHAnsi" w:cstheme="minorHAnsi"/>
+          <w:color w:val="222222"/>
+          <w:sz w:val="22"/>
+          <w:szCs w:val="22"/>
           <w:bdr w:val="none" w:sz="0" w:space="0" w:color="auto" w:frame="1"/>
         </w:rPr>
         <w:t xml:space="preserve">  }</w:t>
@@ -1277,15 +1699,21 @@
         <w:shd w:val="clear" w:color="auto" w:fill="F6F6F6"/>
         <w:spacing w:line="300" w:lineRule="atLeast"/>
         <w:rPr>
-          <w:rFonts w:ascii="Consolas" w:hAnsi="Consolas" w:cs="Consolas"/>
-          <w:color w:val="222222"/>
-        </w:rPr>
-      </w:pPr>
-      <w:r>
-        <w:rPr>
           <w:rStyle w:val="HTMLCode"/>
-          <w:rFonts w:ascii="Consolas" w:hAnsi="Consolas" w:cs="Consolas"/>
-          <w:color w:val="222222"/>
+          <w:rFonts w:asciiTheme="minorHAnsi" w:hAnsiTheme="minorHAnsi" w:cstheme="minorHAnsi"/>
+          <w:color w:val="222222"/>
+          <w:sz w:val="22"/>
+          <w:szCs w:val="22"/>
+          <w:bdr w:val="none" w:sz="0" w:space="0" w:color="auto" w:frame="1"/>
+        </w:rPr>
+      </w:pPr>
+      <w:r>
+        <w:rPr>
+          <w:rStyle w:val="HTMLCode"/>
+          <w:rFonts w:asciiTheme="minorHAnsi" w:hAnsiTheme="minorHAnsi" w:cstheme="minorHAnsi"/>
+          <w:color w:val="222222"/>
+          <w:sz w:val="22"/>
+          <w:szCs w:val="22"/>
           <w:bdr w:val="none" w:sz="0" w:space="0" w:color="auto" w:frame="1"/>
         </w:rPr>
         <w:t>];</w:t>
@@ -1293,8 +1721,907 @@
     </w:p>
     <w:p>
       <w:pPr>
-        <w:spacing w:after="0" w:line="240" w:lineRule="exact"/>
-      </w:pPr>
+        <w:rPr>
+          <w:rFonts w:cstheme="minorHAnsi"/>
+        </w:rPr>
+      </w:pPr>
+    </w:p>
+    <w:p>
+      <w:pPr>
+        <w:rPr>
+          <w:rStyle w:val="HTMLCode"/>
+          <w:rFonts w:asciiTheme="minorHAnsi" w:eastAsiaTheme="minorEastAsia" w:hAnsiTheme="minorHAnsi" w:cstheme="minorHAnsi"/>
+          <w:color w:val="222222"/>
+          <w:sz w:val="22"/>
+          <w:szCs w:val="22"/>
+          <w:bdr w:val="none" w:sz="0" w:space="0" w:color="auto" w:frame="1"/>
+        </w:rPr>
+      </w:pPr>
+    </w:p>
+    <w:p>
+      <w:pPr>
+        <w:tabs>
+          <w:tab w:val="left" w:pos="960"/>
+        </w:tabs>
+        <w:rPr>
+          <w:rFonts w:cstheme="minorHAnsi"/>
+        </w:rPr>
+      </w:pPr>
+    </w:p>
+    <w:p>
+      <w:pPr>
+        <w:tabs>
+          <w:tab w:val="left" w:pos="960"/>
+        </w:tabs>
+        <w:rPr>
+          <w:rFonts w:cstheme="minorHAnsi"/>
+        </w:rPr>
+      </w:pPr>
+    </w:p>
+    <w:p>
+      <w:pPr>
+        <w:tabs>
+          <w:tab w:val="left" w:pos="960"/>
+        </w:tabs>
+        <w:rPr>
+          <w:rFonts w:cstheme="minorHAnsi"/>
+        </w:rPr>
+      </w:pPr>
+    </w:p>
+    <w:p>
+      <w:pPr>
+        <w:tabs>
+          <w:tab w:val="left" w:pos="960"/>
+        </w:tabs>
+        <w:spacing w:after="0" w:line="240" w:lineRule="exact"/>
+        <w:rPr>
+          <w:rFonts w:cstheme="minorHAnsi"/>
+        </w:rPr>
+      </w:pPr>
+      <w:r>
+        <w:rPr>
+          <w:rFonts w:cstheme="minorHAnsi"/>
+        </w:rPr>
+        <w:t>const contacts = [</w:t>
+      </w:r>
+    </w:p>
+    <w:p>
+      <w:pPr>
+        <w:tabs>
+          <w:tab w:val="left" w:pos="960"/>
+        </w:tabs>
+        <w:spacing w:after="0" w:line="240" w:lineRule="exact"/>
+        <w:rPr>
+          <w:rFonts w:cstheme="minorHAnsi"/>
+        </w:rPr>
+      </w:pPr>
+      <w:r>
+        <w:rPr>
+          <w:rFonts w:cstheme="minorHAnsi"/>
+        </w:rPr>
+        <w:t xml:space="preserve">  {</w:t>
+      </w:r>
+    </w:p>
+    <w:p>
+      <w:pPr>
+        <w:tabs>
+          <w:tab w:val="left" w:pos="960"/>
+        </w:tabs>
+        <w:spacing w:after="0" w:line="240" w:lineRule="exact"/>
+        <w:rPr>
+          <w:rFonts w:cstheme="minorHAnsi"/>
+        </w:rPr>
+      </w:pPr>
+      <w:r>
+        <w:rPr>
+          <w:rFonts w:cstheme="minorHAnsi"/>
+        </w:rPr>
+        <w:t xml:space="preserve">    firstName: "Sanju",</w:t>
+      </w:r>
+    </w:p>
+    <w:p>
+      <w:pPr>
+        <w:tabs>
+          <w:tab w:val="left" w:pos="960"/>
+        </w:tabs>
+        <w:spacing w:after="0" w:line="240" w:lineRule="exact"/>
+        <w:rPr>
+          <w:rFonts w:cstheme="minorHAnsi"/>
+        </w:rPr>
+      </w:pPr>
+      <w:r>
+        <w:rPr>
+          <w:rFonts w:cstheme="minorHAnsi"/>
+        </w:rPr>
+        <w:t xml:space="preserve">    lastName: "Asho",</w:t>
+      </w:r>
+    </w:p>
+    <w:p>
+      <w:pPr>
+        <w:tabs>
+          <w:tab w:val="left" w:pos="960"/>
+        </w:tabs>
+        <w:spacing w:after="0" w:line="240" w:lineRule="exact"/>
+        <w:rPr>
+          <w:rFonts w:cstheme="minorHAnsi"/>
+        </w:rPr>
+      </w:pPr>
+      <w:r>
+        <w:rPr>
+          <w:rFonts w:cstheme="minorHAnsi"/>
+        </w:rPr>
+        <w:t xml:space="preserve">    phone: "(512) 355-0453",</w:t>
+      </w:r>
+    </w:p>
+    <w:p>
+      <w:pPr>
+        <w:tabs>
+          <w:tab w:val="left" w:pos="960"/>
+        </w:tabs>
+        <w:spacing w:after="0" w:line="240" w:lineRule="exact"/>
+        <w:rPr>
+          <w:rFonts w:cstheme="minorHAnsi"/>
+        </w:rPr>
+      </w:pPr>
+      <w:r>
+        <w:rPr>
+          <w:rFonts w:cstheme="minorHAnsi"/>
+        </w:rPr>
+        <w:t xml:space="preserve">    email: "sanjuasho@email.com",</w:t>
+      </w:r>
+    </w:p>
+    <w:p>
+      <w:pPr>
+        <w:tabs>
+          <w:tab w:val="left" w:pos="960"/>
+        </w:tabs>
+        <w:spacing w:after="0" w:line="240" w:lineRule="exact"/>
+        <w:rPr>
+          <w:rFonts w:cstheme="minorHAnsi"/>
+        </w:rPr>
+      </w:pPr>
+      <w:r>
+        <w:rPr>
+          <w:rFonts w:cstheme="minorHAnsi"/>
+        </w:rPr>
+        <w:t xml:space="preserve">  },</w:t>
+      </w:r>
+    </w:p>
+    <w:p>
+      <w:pPr>
+        <w:tabs>
+          <w:tab w:val="left" w:pos="960"/>
+        </w:tabs>
+        <w:spacing w:after="0" w:line="240" w:lineRule="exact"/>
+        <w:rPr>
+          <w:rFonts w:cstheme="minorHAnsi"/>
+        </w:rPr>
+      </w:pPr>
+    </w:p>
+    <w:p>
+      <w:pPr>
+        <w:tabs>
+          <w:tab w:val="left" w:pos="960"/>
+        </w:tabs>
+        <w:spacing w:after="0" w:line="240" w:lineRule="exact"/>
+        <w:rPr>
+          <w:rFonts w:cstheme="minorHAnsi"/>
+        </w:rPr>
+      </w:pPr>
+      <w:r>
+        <w:rPr>
+          <w:rFonts w:cstheme="minorHAnsi"/>
+        </w:rPr>
+        <w:t xml:space="preserve">  {</w:t>
+      </w:r>
+    </w:p>
+    <w:p>
+      <w:pPr>
+        <w:tabs>
+          <w:tab w:val="left" w:pos="960"/>
+        </w:tabs>
+        <w:spacing w:after="0" w:line="240" w:lineRule="exact"/>
+        <w:rPr>
+          <w:rFonts w:cstheme="minorHAnsi"/>
+        </w:rPr>
+      </w:pPr>
+      <w:r>
+        <w:rPr>
+          <w:rFonts w:cstheme="minorHAnsi"/>
+        </w:rPr>
+        <w:t xml:space="preserve">    firstName: "Jane",</w:t>
+      </w:r>
+    </w:p>
+    <w:p>
+      <w:pPr>
+        <w:tabs>
+          <w:tab w:val="left" w:pos="960"/>
+        </w:tabs>
+        <w:spacing w:after="0" w:line="240" w:lineRule="exact"/>
+        <w:rPr>
+          <w:rFonts w:cstheme="minorHAnsi"/>
+        </w:rPr>
+      </w:pPr>
+      <w:r>
+        <w:rPr>
+          <w:rFonts w:cstheme="minorHAnsi"/>
+        </w:rPr>
+        <w:t xml:space="preserve">    lastName: "Doe",</w:t>
+      </w:r>
+    </w:p>
+    <w:p>
+      <w:pPr>
+        <w:tabs>
+          <w:tab w:val="left" w:pos="960"/>
+        </w:tabs>
+        <w:spacing w:after="0" w:line="240" w:lineRule="exact"/>
+        <w:rPr>
+          <w:rFonts w:cstheme="minorHAnsi"/>
+        </w:rPr>
+      </w:pPr>
+      <w:r>
+        <w:rPr>
+          <w:rFonts w:cstheme="minorHAnsi"/>
+        </w:rPr>
+        <w:t xml:space="preserve">    phone: "(312) 641-2203",</w:t>
+      </w:r>
+    </w:p>
+    <w:p>
+      <w:pPr>
+        <w:tabs>
+          <w:tab w:val="left" w:pos="960"/>
+        </w:tabs>
+        <w:spacing w:after="0" w:line="240" w:lineRule="exact"/>
+        <w:rPr>
+          <w:rFonts w:cstheme="minorHAnsi"/>
+        </w:rPr>
+      </w:pPr>
+      <w:r>
+        <w:rPr>
+          <w:rFonts w:cstheme="minorHAnsi"/>
+        </w:rPr>
+        <w:t xml:space="preserve">    email: "janedoe@email.com",</w:t>
+      </w:r>
+    </w:p>
+    <w:p>
+      <w:pPr>
+        <w:tabs>
+          <w:tab w:val="left" w:pos="960"/>
+        </w:tabs>
+        <w:spacing w:after="0" w:line="240" w:lineRule="exact"/>
+        <w:rPr>
+          <w:rFonts w:cstheme="minorHAnsi"/>
+        </w:rPr>
+      </w:pPr>
+      <w:r>
+        <w:rPr>
+          <w:rFonts w:cstheme="minorHAnsi"/>
+        </w:rPr>
+        <w:t xml:space="preserve">  },</w:t>
+      </w:r>
+    </w:p>
+    <w:p>
+      <w:pPr>
+        <w:tabs>
+          <w:tab w:val="left" w:pos="960"/>
+        </w:tabs>
+        <w:spacing w:after="0" w:line="240" w:lineRule="exact"/>
+        <w:rPr>
+          <w:rFonts w:cstheme="minorHAnsi"/>
+        </w:rPr>
+      </w:pPr>
+    </w:p>
+    <w:p>
+      <w:pPr>
+        <w:tabs>
+          <w:tab w:val="left" w:pos="960"/>
+        </w:tabs>
+        <w:spacing w:after="0" w:line="240" w:lineRule="exact"/>
+        <w:rPr>
+          <w:rFonts w:cstheme="minorHAnsi"/>
+        </w:rPr>
+      </w:pPr>
+      <w:r>
+        <w:rPr>
+          <w:rFonts w:cstheme="minorHAnsi"/>
+        </w:rPr>
+        <w:t xml:space="preserve">  {</w:t>
+      </w:r>
+    </w:p>
+    <w:p>
+      <w:pPr>
+        <w:tabs>
+          <w:tab w:val="left" w:pos="960"/>
+        </w:tabs>
+        <w:spacing w:after="0" w:line="240" w:lineRule="exact"/>
+        <w:rPr>
+          <w:rFonts w:cstheme="minorHAnsi"/>
+        </w:rPr>
+      </w:pPr>
+      <w:r>
+        <w:rPr>
+          <w:rFonts w:cstheme="minorHAnsi"/>
+        </w:rPr>
+        <w:t xml:space="preserve">  firstName: "Haru",</w:t>
+      </w:r>
+    </w:p>
+    <w:p>
+      <w:pPr>
+        <w:tabs>
+          <w:tab w:val="left" w:pos="960"/>
+        </w:tabs>
+        <w:spacing w:after="0" w:line="240" w:lineRule="exact"/>
+        <w:rPr>
+          <w:rFonts w:cstheme="minorHAnsi"/>
+        </w:rPr>
+      </w:pPr>
+      <w:r>
+        <w:rPr>
+          <w:rFonts w:cstheme="minorHAnsi"/>
+        </w:rPr>
+        <w:t xml:space="preserve">  lastName: "Ito",</w:t>
+      </w:r>
+    </w:p>
+    <w:p>
+      <w:pPr>
+        <w:tabs>
+          <w:tab w:val="left" w:pos="960"/>
+        </w:tabs>
+        <w:spacing w:after="0" w:line="240" w:lineRule="exact"/>
+        <w:rPr>
+          <w:rFonts w:cstheme="minorHAnsi"/>
+        </w:rPr>
+      </w:pPr>
+      <w:r>
+        <w:rPr>
+          <w:rFonts w:cstheme="minorHAnsi"/>
+        </w:rPr>
+        <w:t xml:space="preserve">  phone: "(415) 604-4219",</w:t>
+      </w:r>
+    </w:p>
+    <w:p>
+      <w:pPr>
+        <w:tabs>
+          <w:tab w:val="left" w:pos="960"/>
+        </w:tabs>
+        <w:spacing w:after="0" w:line="240" w:lineRule="exact"/>
+        <w:rPr>
+          <w:rFonts w:cstheme="minorHAnsi"/>
+        </w:rPr>
+      </w:pPr>
+      <w:r>
+        <w:rPr>
+          <w:rFonts w:cstheme="minorHAnsi"/>
+        </w:rPr>
+        <w:t xml:space="preserve">  email: "haruito@email.com",</w:t>
+      </w:r>
+    </w:p>
+    <w:p>
+      <w:pPr>
+        <w:tabs>
+          <w:tab w:val="left" w:pos="960"/>
+        </w:tabs>
+        <w:spacing w:after="0" w:line="240" w:lineRule="exact"/>
+        <w:rPr>
+          <w:rFonts w:cstheme="minorHAnsi"/>
+        </w:rPr>
+      </w:pPr>
+      <w:r>
+        <w:rPr>
+          <w:rFonts w:cstheme="minorHAnsi"/>
+        </w:rPr>
+        <w:t xml:space="preserve">  }</w:t>
+      </w:r>
+    </w:p>
+    <w:p>
+      <w:pPr>
+        <w:tabs>
+          <w:tab w:val="left" w:pos="960"/>
+        </w:tabs>
+        <w:spacing w:after="0" w:line="240" w:lineRule="exact"/>
+        <w:rPr>
+          <w:rFonts w:cstheme="minorHAnsi"/>
+        </w:rPr>
+      </w:pPr>
+      <w:r>
+        <w:rPr>
+          <w:rFonts w:cstheme="minorHAnsi"/>
+        </w:rPr>
+        <w:t>];</w:t>
+      </w:r>
+    </w:p>
+    <w:p>
+      <w:pPr>
+        <w:tabs>
+          <w:tab w:val="left" w:pos="960"/>
+        </w:tabs>
+        <w:spacing w:after="0" w:line="240" w:lineRule="exact"/>
+        <w:rPr>
+          <w:rFonts w:cstheme="minorHAnsi"/>
+        </w:rPr>
+      </w:pPr>
+    </w:p>
+    <w:p>
+      <w:pPr>
+        <w:tabs>
+          <w:tab w:val="left" w:pos="960"/>
+        </w:tabs>
+        <w:spacing w:after="0" w:line="240" w:lineRule="exact"/>
+        <w:rPr>
+          <w:rFonts w:cstheme="minorHAnsi"/>
+        </w:rPr>
+      </w:pPr>
+      <w:r>
+        <w:rPr>
+          <w:rFonts w:cstheme="minorHAnsi"/>
+        </w:rPr>
+        <w:t>function listContacts(contactArray) {</w:t>
+      </w:r>
+    </w:p>
+    <w:p>
+      <w:pPr>
+        <w:tabs>
+          <w:tab w:val="left" w:pos="960"/>
+        </w:tabs>
+        <w:spacing w:after="0" w:line="240" w:lineRule="exact"/>
+        <w:rPr>
+          <w:rFonts w:cstheme="minorHAnsi"/>
+        </w:rPr>
+      </w:pPr>
+      <w:r>
+        <w:rPr>
+          <w:rFonts w:cstheme="minorHAnsi"/>
+        </w:rPr>
+        <w:t xml:space="preserve">  for (let i = 0; i &lt; contactArray.length; i++) {</w:t>
+      </w:r>
+    </w:p>
+    <w:p>
+      <w:pPr>
+        <w:tabs>
+          <w:tab w:val="left" w:pos="960"/>
+        </w:tabs>
+        <w:spacing w:after="0" w:line="240" w:lineRule="exact"/>
+        <w:rPr>
+          <w:rFonts w:cstheme="minorHAnsi"/>
+        </w:rPr>
+      </w:pPr>
+      <w:r>
+        <w:rPr>
+          <w:rFonts w:cstheme="minorHAnsi"/>
+        </w:rPr>
+        <w:t xml:space="preserve">    console.log(contactArray[i].firstName + " " + contactArray[i].lastName)</w:t>
+      </w:r>
+    </w:p>
+    <w:p>
+      <w:pPr>
+        <w:tabs>
+          <w:tab w:val="left" w:pos="960"/>
+        </w:tabs>
+        <w:spacing w:after="0" w:line="240" w:lineRule="exact"/>
+        <w:rPr>
+          <w:rFonts w:cstheme="minorHAnsi"/>
+        </w:rPr>
+      </w:pPr>
+      <w:r>
+        <w:rPr>
+          <w:rFonts w:cstheme="minorHAnsi"/>
+        </w:rPr>
+        <w:t xml:space="preserve">  } </w:t>
+      </w:r>
+    </w:p>
+    <w:p>
+      <w:pPr>
+        <w:tabs>
+          <w:tab w:val="left" w:pos="960"/>
+        </w:tabs>
+        <w:spacing w:after="0" w:line="240" w:lineRule="exact"/>
+        <w:rPr>
+          <w:rFonts w:cstheme="minorHAnsi"/>
+        </w:rPr>
+      </w:pPr>
+      <w:r>
+        <w:rPr>
+          <w:rFonts w:cstheme="minorHAnsi"/>
+        </w:rPr>
+        <w:t>}</w:t>
+      </w:r>
+    </w:p>
+    <w:p>
+      <w:pPr>
+        <w:tabs>
+          <w:tab w:val="left" w:pos="960"/>
+        </w:tabs>
+        <w:spacing w:after="0" w:line="240" w:lineRule="exact"/>
+        <w:rPr>
+          <w:rFonts w:cstheme="minorHAnsi"/>
+        </w:rPr>
+      </w:pPr>
+    </w:p>
+    <w:p>
+      <w:pPr>
+        <w:tabs>
+          <w:tab w:val="left" w:pos="960"/>
+        </w:tabs>
+        <w:spacing w:after="0" w:line="240" w:lineRule="exact"/>
+        <w:rPr>
+          <w:rFonts w:cstheme="minorHAnsi"/>
+        </w:rPr>
+      </w:pPr>
+    </w:p>
+    <w:p>
+      <w:pPr>
+        <w:tabs>
+          <w:tab w:val="left" w:pos="960"/>
+        </w:tabs>
+        <w:spacing w:after="0" w:line="240" w:lineRule="exact"/>
+        <w:rPr>
+          <w:rFonts w:cstheme="minorHAnsi"/>
+        </w:rPr>
+      </w:pPr>
+    </w:p>
+    <w:p>
+      <w:pPr>
+        <w:tabs>
+          <w:tab w:val="left" w:pos="960"/>
+        </w:tabs>
+        <w:spacing w:after="0" w:line="240" w:lineRule="exact"/>
+        <w:rPr>
+          <w:rFonts w:cstheme="minorHAnsi"/>
+        </w:rPr>
+      </w:pPr>
+    </w:p>
+    <w:p>
+      <w:pPr>
+        <w:tabs>
+          <w:tab w:val="left" w:pos="960"/>
+        </w:tabs>
+        <w:spacing w:after="0" w:line="240" w:lineRule="exact"/>
+        <w:rPr>
+          <w:rFonts w:cstheme="minorHAnsi"/>
+        </w:rPr>
+      </w:pPr>
+    </w:p>
+    <w:p>
+      <w:pPr>
+        <w:tabs>
+          <w:tab w:val="left" w:pos="960"/>
+        </w:tabs>
+        <w:spacing w:after="0" w:line="240" w:lineRule="exact"/>
+        <w:rPr>
+          <w:rFonts w:cstheme="minorHAnsi"/>
+        </w:rPr>
+      </w:pPr>
+    </w:p>
+    <w:p>
+      <w:pPr>
+        <w:tabs>
+          <w:tab w:val="left" w:pos="960"/>
+        </w:tabs>
+        <w:spacing w:after="0" w:line="240" w:lineRule="exact"/>
+        <w:rPr>
+          <w:rFonts w:cstheme="minorHAnsi"/>
+        </w:rPr>
+      </w:pPr>
+    </w:p>
+    <w:p>
+      <w:pPr>
+        <w:tabs>
+          <w:tab w:val="left" w:pos="960"/>
+        </w:tabs>
+        <w:spacing w:after="0" w:line="240" w:lineRule="exact"/>
+        <w:rPr>
+          <w:rFonts w:cstheme="minorHAnsi"/>
+        </w:rPr>
+      </w:pPr>
+    </w:p>
+    <w:p>
+      <w:pPr>
+        <w:tabs>
+          <w:tab w:val="left" w:pos="960"/>
+        </w:tabs>
+        <w:spacing w:after="0" w:line="240" w:lineRule="exact"/>
+        <w:rPr>
+          <w:rFonts w:cstheme="minorHAnsi"/>
+        </w:rPr>
+      </w:pPr>
+    </w:p>
+    <w:p>
+      <w:pPr>
+        <w:tabs>
+          <w:tab w:val="left" w:pos="960"/>
+        </w:tabs>
+        <w:spacing w:after="0" w:line="240" w:lineRule="exact"/>
+        <w:rPr>
+          <w:rFonts w:cstheme="minorHAnsi"/>
+        </w:rPr>
+      </w:pPr>
+    </w:p>
+    <w:p>
+      <w:pPr>
+        <w:tabs>
+          <w:tab w:val="left" w:pos="960"/>
+        </w:tabs>
+        <w:spacing w:after="0" w:line="240" w:lineRule="exact"/>
+        <w:rPr>
+          <w:rFonts w:cstheme="minorHAnsi"/>
+        </w:rPr>
+      </w:pPr>
+    </w:p>
+    <w:p>
+      <w:pPr>
+        <w:tabs>
+          <w:tab w:val="left" w:pos="960"/>
+        </w:tabs>
+        <w:spacing w:after="0" w:line="240" w:lineRule="exact"/>
+        <w:rPr>
+          <w:rFonts w:cstheme="minorHAnsi"/>
+        </w:rPr>
+      </w:pPr>
+    </w:p>
+    <w:p>
+      <w:pPr>
+        <w:tabs>
+          <w:tab w:val="left" w:pos="960"/>
+        </w:tabs>
+        <w:spacing w:after="0" w:line="240" w:lineRule="exact"/>
+        <w:rPr>
+          <w:rFonts w:cstheme="minorHAnsi"/>
+        </w:rPr>
+      </w:pPr>
+    </w:p>
+    <w:p>
+      <w:pPr>
+        <w:tabs>
+          <w:tab w:val="left" w:pos="960"/>
+        </w:tabs>
+        <w:spacing w:after="0" w:line="240" w:lineRule="exact"/>
+        <w:rPr>
+          <w:rFonts w:cstheme="minorHAnsi"/>
+        </w:rPr>
+      </w:pPr>
+    </w:p>
+    <w:p>
+      <w:pPr>
+        <w:tabs>
+          <w:tab w:val="left" w:pos="960"/>
+        </w:tabs>
+        <w:spacing w:after="0" w:line="240" w:lineRule="exact"/>
+        <w:rPr>
+          <w:rFonts w:cstheme="minorHAnsi"/>
+        </w:rPr>
+      </w:pPr>
+    </w:p>
+    <w:p>
+      <w:pPr>
+        <w:tabs>
+          <w:tab w:val="left" w:pos="960"/>
+        </w:tabs>
+        <w:spacing w:after="0" w:line="240" w:lineRule="exact"/>
+        <w:rPr>
+          <w:rFonts w:cstheme="minorHAnsi"/>
+        </w:rPr>
+      </w:pPr>
+    </w:p>
+    <w:p>
+      <w:pPr>
+        <w:tabs>
+          <w:tab w:val="left" w:pos="960"/>
+        </w:tabs>
+        <w:spacing w:after="0" w:line="240" w:lineRule="exact"/>
+        <w:rPr>
+          <w:rFonts w:cstheme="minorHAnsi"/>
+        </w:rPr>
+      </w:pPr>
+    </w:p>
+    <w:p>
+      <w:pPr>
+        <w:tabs>
+          <w:tab w:val="left" w:pos="960"/>
+        </w:tabs>
+        <w:spacing w:after="0" w:line="240" w:lineRule="exact"/>
+        <w:rPr>
+          <w:rFonts w:cstheme="minorHAnsi"/>
+        </w:rPr>
+      </w:pPr>
+    </w:p>
+    <w:p>
+      <w:pPr>
+        <w:tabs>
+          <w:tab w:val="left" w:pos="960"/>
+        </w:tabs>
+        <w:spacing w:after="0" w:line="240" w:lineRule="exact"/>
+        <w:rPr>
+          <w:rFonts w:cstheme="minorHAnsi"/>
+        </w:rPr>
+      </w:pPr>
+    </w:p>
+    <w:p>
+      <w:pPr>
+        <w:tabs>
+          <w:tab w:val="left" w:pos="960"/>
+        </w:tabs>
+        <w:spacing w:after="0" w:line="240" w:lineRule="exact"/>
+        <w:rPr>
+          <w:rFonts w:cstheme="minorHAnsi"/>
+        </w:rPr>
+      </w:pPr>
+    </w:p>
+    <w:p>
+      <w:pPr>
+        <w:tabs>
+          <w:tab w:val="left" w:pos="960"/>
+        </w:tabs>
+        <w:spacing w:after="0" w:line="240" w:lineRule="exact"/>
+        <w:rPr>
+          <w:rFonts w:cstheme="minorHAnsi"/>
+        </w:rPr>
+      </w:pPr>
+    </w:p>
+    <w:p>
+      <w:pPr>
+        <w:tabs>
+          <w:tab w:val="left" w:pos="960"/>
+        </w:tabs>
+        <w:spacing w:after="0" w:line="240" w:lineRule="exact"/>
+        <w:rPr>
+          <w:rFonts w:cstheme="minorHAnsi"/>
+        </w:rPr>
+      </w:pPr>
+      <w:bookmarkStart w:id="0" w:name="_GoBack"/>
+      <w:bookmarkEnd w:id="0"/>
+    </w:p>
+    <w:p>
+      <w:pPr>
+        <w:pStyle w:val="Heading3"/>
+      </w:pPr>
+      <w:r>
+        <w:lastRenderedPageBreak/>
+        <w:t>Methods</w:t>
+      </w:r>
+    </w:p>
+    <w:p>
+      <w:pPr>
+        <w:spacing w:after="0" w:line="240" w:lineRule="exact"/>
+      </w:pPr>
+    </w:p>
+    <w:p>
+      <w:pPr>
+        <w:spacing w:after="0" w:line="240" w:lineRule="exact"/>
+      </w:pPr>
+      <w:r>
+        <w:t>To write a method, we give our project a property that has a</w:t>
+      </w:r>
+      <w:r>
+        <w:rPr>
+          <w:color w:val="FF0000"/>
+        </w:rPr>
+        <w:t xml:space="preserve"> </w:t>
+      </w:r>
+      <w:r>
+        <w:rPr>
+          <w:b/>
+          <w:bCs/>
+          <w:color w:val="FF0000"/>
+        </w:rPr>
+        <w:t>function</w:t>
+      </w:r>
+      <w:r>
+        <w:rPr>
+          <w:color w:val="FF0000"/>
+        </w:rPr>
+        <w:t xml:space="preserve"> </w:t>
+      </w:r>
+      <w:r>
+        <w:t>as its value.</w:t>
+      </w:r>
+    </w:p>
+    <w:p>
+      <w:pPr>
+        <w:spacing w:after="0" w:line="240" w:lineRule="exact"/>
+      </w:pPr>
+    </w:p>
+    <w:p>
+      <w:pPr>
+        <w:spacing w:after="0" w:line="240" w:lineRule="exact"/>
+      </w:pPr>
+      <w:r>
+        <w:t>To call a method, type:</w:t>
+      </w:r>
+    </w:p>
+    <w:p>
+      <w:pPr>
+        <w:spacing w:after="0" w:line="240" w:lineRule="exact"/>
+      </w:pPr>
+    </w:p>
+    <w:p>
+      <w:pPr>
+        <w:spacing w:after="0" w:line="240" w:lineRule="exact"/>
+      </w:pPr>
+      <w:r>
+        <w:t>&lt;objectName&gt;.&lt;methodName&gt;()</w:t>
+      </w:r>
+    </w:p>
+    <w:p>
+      <w:pPr>
+        <w:spacing w:after="0" w:line="240" w:lineRule="exact"/>
+      </w:pPr>
+    </w:p>
+    <w:p>
+      <w:pPr>
+        <w:spacing w:after="0" w:line="240" w:lineRule="exact"/>
+      </w:pPr>
+      <w:r>
+        <w:t xml:space="preserve">Within the methods, we use </w:t>
+      </w:r>
+      <w:r>
+        <w:rPr>
+          <w:b/>
+          <w:bCs/>
+          <w:color w:val="FF0000"/>
+        </w:rPr>
+        <w:t xml:space="preserve">this </w:t>
+      </w:r>
+      <w:r>
+        <w:t>to refer to the object.</w:t>
+      </w:r>
+      <w:r>
+        <w:t xml:space="preserve"> This makes it easy to refer to the </w:t>
+      </w:r>
+      <w:r>
+        <w:rPr>
+          <w:b/>
+          <w:bCs/>
+          <w:i/>
+          <w:iCs/>
+        </w:rPr>
+        <w:t>properties</w:t>
+      </w:r>
+      <w:r>
+        <w:t xml:space="preserve"> involved in the method. </w:t>
+      </w:r>
+    </w:p>
+    <w:p/>
+    <w:p>
+      <w:r>
+        <w:rPr>
+          <w:noProof/>
+        </w:rPr>
+        <w:drawing>
+          <wp:inline distT="0" distB="0" distL="0" distR="0" wp14:anchorId="3C366D5E" wp14:editId="0F0E92BB">
+            <wp:extent cx="5219700" cy="2295525"/>
+            <wp:effectExtent l="0" t="0" r="0" b="9525"/>
+            <wp:docPr id="4" name="Picture 4"/>
+            <wp:cNvGraphicFramePr>
+              <a:graphicFrameLocks xmlns:a="http://schemas.openxmlformats.org/drawingml/2006/main" noChangeAspect="1"/>
+            </wp:cNvGraphicFramePr>
+            <a:graphic xmlns:a="http://schemas.openxmlformats.org/drawingml/2006/main">
+              <a:graphicData uri="http://schemas.openxmlformats.org/drawingml/2006/picture">
+                <pic:pic xmlns:pic="http://schemas.openxmlformats.org/drawingml/2006/picture">
+                  <pic:nvPicPr>
+                    <pic:cNvPr id="1" name=""/>
+                    <pic:cNvPicPr/>
+                  </pic:nvPicPr>
+                  <pic:blipFill>
+                    <a:blip r:embed="rId7"/>
+                    <a:stretch>
+                      <a:fillRect/>
+                    </a:stretch>
+                  </pic:blipFill>
+                  <pic:spPr>
+                    <a:xfrm>
+                      <a:off x="0" y="0"/>
+                      <a:ext cx="5219700" cy="2295525"/>
+                    </a:xfrm>
+                    <a:prstGeom prst="rect">
+                      <a:avLst/>
+                    </a:prstGeom>
+                  </pic:spPr>
+                </pic:pic>
+              </a:graphicData>
+            </a:graphic>
+          </wp:inline>
+        </w:drawing>
+      </w:r>
     </w:p>
     <w:sectPr>
       <w:pgSz w:w="12240" w:h="15840"/>
@@ -1307,7 +2634,7 @@
 </file>
 
 <file path=word/styles.xml><?xml version="1.0" encoding="utf-8"?>
-<w:styles xmlns:mc="http://schemas.openxmlformats.org/markup-compatibility/2006" xmlns:r="http://schemas.openxmlformats.org/officeDocument/2006/relationships" xmlns:w="http://schemas.openxmlformats.org/wordprocessingml/2006/main" xmlns:w14="http://schemas.microsoft.com/office/word/2010/wordml" xmlns:w15="http://schemas.microsoft.com/office/word/2012/wordml" mc:Ignorable="w14 w15">
+<w:styles xmlns:mc="http://schemas.openxmlformats.org/markup-compatibility/2006" xmlns:r="http://schemas.openxmlformats.org/officeDocument/2006/relationships" xmlns:w="http://schemas.openxmlformats.org/wordprocessingml/2006/main" xmlns:w14="http://schemas.microsoft.com/office/word/2010/wordml" xmlns:w15="http://schemas.microsoft.com/office/word/2012/wordml" xmlns:w16cid="http://schemas.microsoft.com/office/word/2016/wordml/cid" xmlns:w16se="http://schemas.microsoft.com/office/word/2015/wordml/symex" mc:Ignorable="w14 w15 w16se w16cid">
   <w:docDefaults>
     <w:rPrDefault>
       <w:rPr>
@@ -1323,7 +2650,7 @@
       </w:pPr>
     </w:pPrDefault>
   </w:docDefaults>
-  <w:latentStyles w:defLockedState="0" w:defUIPriority="99" w:defSemiHidden="0" w:defUnhideWhenUsed="0" w:defQFormat="0" w:count="371">
+  <w:latentStyles w:defLockedState="0" w:defUIPriority="99" w:defSemiHidden="0" w:defUnhideWhenUsed="0" w:defQFormat="0" w:count="376">
     <w:lsdException w:name="Normal" w:uiPriority="0" w:qFormat="1"/>
     <w:lsdException w:name="heading 1" w:uiPriority="9" w:qFormat="1"/>
     <w:lsdException w:name="heading 2" w:semiHidden="1" w:uiPriority="9" w:unhideWhenUsed="1" w:qFormat="1"/>
@@ -1429,7 +2756,6 @@
     <w:lsdException w:name="HTML Sample" w:semiHidden="1" w:unhideWhenUsed="1"/>
     <w:lsdException w:name="HTML Typewriter" w:semiHidden="1" w:unhideWhenUsed="1"/>
     <w:lsdException w:name="HTML Variable" w:semiHidden="1" w:unhideWhenUsed="1"/>
-    <w:lsdException w:name="Normal Table" w:semiHidden="1" w:unhideWhenUsed="1"/>
     <w:lsdException w:name="annotation subject" w:semiHidden="1" w:unhideWhenUsed="1"/>
     <w:lsdException w:name="No List" w:semiHidden="1" w:unhideWhenUsed="1"/>
     <w:lsdException w:name="Outline List 1" w:semiHidden="1" w:unhideWhenUsed="1"/>
@@ -1472,11 +2798,8 @@
     <w:lsdException w:name="Table Contemporary" w:semiHidden="1" w:unhideWhenUsed="1"/>
     <w:lsdException w:name="Table Elegant" w:semiHidden="1" w:unhideWhenUsed="1"/>
     <w:lsdException w:name="Table Professional" w:semiHidden="1" w:unhideWhenUsed="1"/>
-    <w:lsdException w:name="Table Subtle 1" w:semiHidden="1" w:unhideWhenUsed="1"/>
     <w:lsdException w:name="Table Subtle 2" w:semiHidden="1" w:unhideWhenUsed="1"/>
     <w:lsdException w:name="Table Web 1" w:semiHidden="1" w:unhideWhenUsed="1"/>
-    <w:lsdException w:name="Table Web 2" w:semiHidden="1" w:unhideWhenUsed="1"/>
-    <w:lsdException w:name="Table Web 3" w:semiHidden="1" w:unhideWhenUsed="1"/>
     <w:lsdException w:name="Balloon Text" w:semiHidden="1" w:unhideWhenUsed="1"/>
     <w:lsdException w:name="Table Grid" w:uiPriority="39"/>
     <w:lsdException w:name="Table Theme" w:semiHidden="1" w:unhideWhenUsed="1"/>
@@ -1695,10 +3018,80 @@
     <w:lsdException w:name="List Table 5 Dark Accent 6" w:uiPriority="50"/>
     <w:lsdException w:name="List Table 6 Colorful Accent 6" w:uiPriority="51"/>
     <w:lsdException w:name="List Table 7 Colorful Accent 6" w:uiPriority="52"/>
+    <w:lsdException w:name="Mention" w:semiHidden="1" w:unhideWhenUsed="1"/>
+    <w:lsdException w:name="Smart Hyperlink" w:semiHidden="1" w:unhideWhenUsed="1"/>
+    <w:lsdException w:name="Hashtag" w:semiHidden="1" w:unhideWhenUsed="1"/>
+    <w:lsdException w:name="Unresolved Mention" w:semiHidden="1" w:unhideWhenUsed="1"/>
+    <w:lsdException w:name="Smart Link" w:semiHidden="1" w:unhideWhenUsed="1"/>
   </w:latentStyles>
   <w:style w:type="paragraph" w:default="1" w:styleId="Normal">
     <w:name w:val="Normal"/>
     <w:qFormat/>
+  </w:style>
+  <w:style w:type="paragraph" w:styleId="Heading1">
+    <w:name w:val="heading 1"/>
+    <w:basedOn w:val="Normal"/>
+    <w:next w:val="Normal"/>
+    <w:link w:val="Heading1Char"/>
+    <w:uiPriority w:val="9"/>
+    <w:qFormat/>
+    <w:rsid w:val="006A393F"/>
+    <w:pPr>
+      <w:keepNext/>
+      <w:keepLines/>
+      <w:spacing w:before="240" w:after="0"/>
+      <w:outlineLvl w:val="0"/>
+    </w:pPr>
+    <w:rPr>
+      <w:rFonts w:asciiTheme="majorHAnsi" w:eastAsiaTheme="majorEastAsia" w:hAnsiTheme="majorHAnsi" w:cstheme="majorBidi"/>
+      <w:color w:val="2E74B5" w:themeColor="accent1" w:themeShade="BF"/>
+      <w:sz w:val="32"/>
+      <w:szCs w:val="32"/>
+    </w:rPr>
+  </w:style>
+  <w:style w:type="paragraph" w:styleId="Heading2">
+    <w:name w:val="heading 2"/>
+    <w:basedOn w:val="Normal"/>
+    <w:next w:val="Normal"/>
+    <w:link w:val="Heading2Char"/>
+    <w:uiPriority w:val="9"/>
+    <w:unhideWhenUsed/>
+    <w:qFormat/>
+    <w:rsid w:val="006A393F"/>
+    <w:pPr>
+      <w:keepNext/>
+      <w:keepLines/>
+      <w:spacing w:before="40" w:after="0"/>
+      <w:outlineLvl w:val="1"/>
+    </w:pPr>
+    <w:rPr>
+      <w:rFonts w:asciiTheme="majorHAnsi" w:eastAsiaTheme="majorEastAsia" w:hAnsiTheme="majorHAnsi" w:cstheme="majorBidi"/>
+      <w:color w:val="2E74B5" w:themeColor="accent1" w:themeShade="BF"/>
+      <w:sz w:val="26"/>
+      <w:szCs w:val="26"/>
+    </w:rPr>
+  </w:style>
+  <w:style w:type="paragraph" w:styleId="Heading3">
+    <w:name w:val="heading 3"/>
+    <w:basedOn w:val="Normal"/>
+    <w:next w:val="Normal"/>
+    <w:link w:val="Heading3Char"/>
+    <w:uiPriority w:val="9"/>
+    <w:unhideWhenUsed/>
+    <w:qFormat/>
+    <w:rsid w:val="006A393F"/>
+    <w:pPr>
+      <w:keepNext/>
+      <w:keepLines/>
+      <w:spacing w:before="40" w:after="0"/>
+      <w:outlineLvl w:val="2"/>
+    </w:pPr>
+    <w:rPr>
+      <w:rFonts w:asciiTheme="majorHAnsi" w:eastAsiaTheme="majorEastAsia" w:hAnsiTheme="majorHAnsi" w:cstheme="majorBidi"/>
+      <w:color w:val="1F4D78" w:themeColor="accent1" w:themeShade="7F"/>
+      <w:sz w:val="24"/>
+      <w:szCs w:val="24"/>
+    </w:rPr>
   </w:style>
   <w:style w:type="character" w:default="1" w:styleId="DefaultParagraphFont">
     <w:name w:val="Default Paragraph Font"/>
@@ -1732,7 +3125,6 @@
     <w:basedOn w:val="Normal"/>
     <w:link w:val="HTMLPreformattedChar"/>
     <w:uiPriority w:val="99"/>
-    <w:semiHidden/>
     <w:unhideWhenUsed/>
     <w:rsid w:val="003D4724"/>
     <w:pPr>
@@ -1767,7 +3159,6 @@
     <w:basedOn w:val="DefaultParagraphFont"/>
     <w:link w:val="HTMLPreformatted"/>
     <w:uiPriority w:val="99"/>
-    <w:semiHidden/>
     <w:rsid w:val="003D4724"/>
     <w:rPr>
       <w:rFonts w:ascii="Courier New" w:eastAsia="Times New Roman" w:hAnsi="Courier New" w:cs="Courier New"/>
@@ -1807,6 +3198,45 @@
     <w:name w:val="hljs-number"/>
     <w:basedOn w:val="DefaultParagraphFont"/>
     <w:rsid w:val="003D4724"/>
+  </w:style>
+  <w:style w:type="character" w:customStyle="1" w:styleId="Heading1Char">
+    <w:name w:val="Heading 1 Char"/>
+    <w:basedOn w:val="DefaultParagraphFont"/>
+    <w:link w:val="Heading1"/>
+    <w:uiPriority w:val="9"/>
+    <w:rsid w:val="006A393F"/>
+    <w:rPr>
+      <w:rFonts w:asciiTheme="majorHAnsi" w:eastAsiaTheme="majorEastAsia" w:hAnsiTheme="majorHAnsi" w:cstheme="majorBidi"/>
+      <w:color w:val="2E74B5" w:themeColor="accent1" w:themeShade="BF"/>
+      <w:sz w:val="32"/>
+      <w:szCs w:val="32"/>
+    </w:rPr>
+  </w:style>
+  <w:style w:type="character" w:customStyle="1" w:styleId="Heading2Char">
+    <w:name w:val="Heading 2 Char"/>
+    <w:basedOn w:val="DefaultParagraphFont"/>
+    <w:link w:val="Heading2"/>
+    <w:uiPriority w:val="9"/>
+    <w:rsid w:val="006A393F"/>
+    <w:rPr>
+      <w:rFonts w:asciiTheme="majorHAnsi" w:eastAsiaTheme="majorEastAsia" w:hAnsiTheme="majorHAnsi" w:cstheme="majorBidi"/>
+      <w:color w:val="2E74B5" w:themeColor="accent1" w:themeShade="BF"/>
+      <w:sz w:val="26"/>
+      <w:szCs w:val="26"/>
+    </w:rPr>
+  </w:style>
+  <w:style w:type="character" w:customStyle="1" w:styleId="Heading3Char">
+    <w:name w:val="Heading 3 Char"/>
+    <w:basedOn w:val="DefaultParagraphFont"/>
+    <w:link w:val="Heading3"/>
+    <w:uiPriority w:val="9"/>
+    <w:rsid w:val="006A393F"/>
+    <w:rPr>
+      <w:rFonts w:asciiTheme="majorHAnsi" w:eastAsiaTheme="majorEastAsia" w:hAnsiTheme="majorHAnsi" w:cstheme="majorBidi"/>
+      <w:color w:val="1F4D78" w:themeColor="accent1" w:themeShade="7F"/>
+      <w:sz w:val="24"/>
+      <w:szCs w:val="24"/>
+    </w:rPr>
   </w:style>
 </w:styles>
 </file>
